--- a/Текст/Конференция_23.12.2015.docx
+++ b/Текст/Конференция_23.12.2015.docx
@@ -4,7 +4,7 @@
   <w:body>
     <w:p>
       <w:pPr>
-        <w:ind w:firstLine="708"/>
+        <w:ind w:firstLine="709"/>
         <w:rPr>
           <w:rFonts w:ascii="Times New Roman" w:hAnsi="Times New Roman" w:cs="Times New Roman"/>
           <w:color w:val="000000"/>
@@ -59,14 +59,7 @@
           <w:rFonts w:ascii="Times New Roman" w:hAnsi="Times New Roman" w:cs="Times New Roman"/>
           <w:color w:val="000000"/>
         </w:rPr>
-        <w:t>Данная ОС применяется на серверах и абонентских пунктах сети ведомственной сети передачи данных.</w:t>
-      </w:r>
-      <w:r>
-        <w:rPr>
-          <w:rFonts w:ascii="Times New Roman" w:hAnsi="Times New Roman" w:cs="Times New Roman"/>
-          <w:color w:val="000000"/>
-        </w:rPr>
-        <w:t xml:space="preserve"> Кроме того, ОС </w:t>
+        <w:t xml:space="preserve">Данная ОС применяется на серверах и абонентских пунктах сети ведомственной сети передачи данных. Кроме того, ОС </w:t>
       </w:r>
       <w:r>
         <w:rPr>
@@ -96,14 +89,7 @@
           <w:rFonts w:ascii="Times New Roman" w:hAnsi="Times New Roman" w:cs="Times New Roman"/>
           <w:color w:val="000000"/>
         </w:rPr>
-        <w:t xml:space="preserve"> внедряется и в учебный процесс академии.</w:t>
-      </w:r>
-      <w:r>
-        <w:rPr>
-          <w:rFonts w:ascii="Times New Roman" w:hAnsi="Times New Roman" w:cs="Times New Roman"/>
-          <w:color w:val="000000"/>
-        </w:rPr>
-        <w:t xml:space="preserve"> Для обеспечения эффективного и безопасного </w:t>
+        <w:t xml:space="preserve"> внедряется и в учебный процесс академии. Для обеспечения эффективного и безопасного </w:t>
       </w:r>
       <w:r>
         <w:rPr>
@@ -159,7 +145,7 @@
     </w:p>
     <w:p>
       <w:pPr>
-        <w:ind w:firstLine="708"/>
+        <w:ind w:firstLine="709"/>
         <w:rPr>
           <w:rFonts w:ascii="Times New Roman" w:hAnsi="Times New Roman" w:cs="Times New Roman"/>
           <w:color w:val="000000"/>
@@ -190,7 +176,7 @@
     </w:p>
     <w:p>
       <w:pPr>
-        <w:ind w:firstLine="708"/>
+        <w:ind w:firstLine="709"/>
         <w:rPr>
           <w:rFonts w:ascii="Times New Roman" w:hAnsi="Times New Roman" w:cs="Times New Roman"/>
           <w:color w:val="000000"/>
@@ -227,7 +213,7 @@
     </w:p>
     <w:p>
       <w:pPr>
-        <w:ind w:firstLine="708"/>
+        <w:ind w:firstLine="709"/>
         <w:rPr>
           <w:rFonts w:ascii="Times New Roman" w:hAnsi="Times New Roman" w:cs="Times New Roman"/>
           <w:color w:val="000000"/>
@@ -243,7 +229,7 @@
     </w:p>
     <w:p>
       <w:pPr>
-        <w:ind w:firstLine="708"/>
+        <w:ind w:firstLine="709"/>
         <w:rPr>
           <w:rFonts w:ascii="Times New Roman" w:hAnsi="Times New Roman" w:cs="Times New Roman"/>
           <w:color w:val="000000"/>
@@ -264,6 +250,7 @@
           <w:ilvl w:val="0"/>
           <w:numId w:val="2"/>
         </w:numPr>
+        <w:ind w:firstLine="709"/>
         <w:rPr>
           <w:rFonts w:ascii="Times New Roman" w:hAnsi="Times New Roman" w:cs="Times New Roman"/>
           <w:color w:val="000000"/>
@@ -284,6 +271,7 @@
           <w:ilvl w:val="0"/>
           <w:numId w:val="2"/>
         </w:numPr>
+        <w:ind w:firstLine="709"/>
         <w:rPr>
           <w:rFonts w:ascii="Times New Roman" w:hAnsi="Times New Roman" w:cs="Times New Roman"/>
           <w:color w:val="000000"/>
@@ -304,6 +292,7 @@
           <w:ilvl w:val="0"/>
           <w:numId w:val="2"/>
         </w:numPr>
+        <w:ind w:firstLine="709"/>
         <w:rPr>
           <w:rFonts w:ascii="Times New Roman" w:hAnsi="Times New Roman" w:cs="Times New Roman"/>
           <w:color w:val="000000"/>
@@ -324,6 +313,7 @@
           <w:ilvl w:val="0"/>
           <w:numId w:val="2"/>
         </w:numPr>
+        <w:ind w:firstLine="709"/>
         <w:rPr>
           <w:rFonts w:ascii="Times New Roman" w:hAnsi="Times New Roman" w:cs="Times New Roman"/>
           <w:color w:val="000000"/>
@@ -344,6 +334,7 @@
           <w:ilvl w:val="0"/>
           <w:numId w:val="2"/>
         </w:numPr>
+        <w:ind w:firstLine="709"/>
         <w:rPr>
           <w:rFonts w:ascii="Times New Roman" w:hAnsi="Times New Roman" w:cs="Times New Roman"/>
           <w:color w:val="000000"/>
@@ -359,28 +350,1420 @@
     </w:p>
     <w:p>
       <w:pPr>
-        <w:ind w:left="708"/>
-        <w:rPr>
-          <w:rFonts w:ascii="Times New Roman" w:hAnsi="Times New Roman" w:cs="Times New Roman"/>
-          <w:color w:val="000000"/>
-        </w:rPr>
-      </w:pPr>
-      <w:r>
-        <w:rPr>
-          <w:rFonts w:ascii="Times New Roman" w:hAnsi="Times New Roman" w:cs="Times New Roman"/>
-          <w:color w:val="000000"/>
-        </w:rPr>
-        <w:t xml:space="preserve">Для обеспечения </w:t>
-      </w:r>
+        <w:ind w:firstLine="709"/>
+        <w:rPr>
+          <w:rFonts w:ascii="Times New Roman" w:hAnsi="Times New Roman" w:cs="Times New Roman"/>
+          <w:color w:val="000000"/>
+        </w:rPr>
+      </w:pPr>
+      <w:r>
+        <w:rPr>
+          <w:rFonts w:ascii="Times New Roman" w:hAnsi="Times New Roman" w:cs="Times New Roman"/>
+          <w:color w:val="000000"/>
+        </w:rPr>
+        <w:t>Для осуществления</w:t>
+      </w:r>
+      <w:r>
+        <w:rPr>
+          <w:rFonts w:ascii="Times New Roman" w:hAnsi="Times New Roman" w:cs="Times New Roman"/>
+          <w:color w:val="000000"/>
+        </w:rPr>
+        <w:t xml:space="preserve"> процесса управления конфигурациями</w:t>
+      </w:r>
+      <w:r>
+        <w:rPr>
+          <w:rFonts w:ascii="Times New Roman" w:hAnsi="Times New Roman" w:cs="Times New Roman"/>
+          <w:color w:val="000000"/>
+        </w:rPr>
+        <w:t xml:space="preserve"> применяются системы управления конфигурациями.</w:t>
+      </w:r>
+    </w:p>
+    <w:p>
+      <w:pPr>
+        <w:ind w:firstLine="709"/>
+        <w:rPr>
+          <w:rFonts w:ascii="Times New Roman" w:hAnsi="Times New Roman" w:cs="Times New Roman"/>
+          <w:color w:val="000000"/>
+        </w:rPr>
+      </w:pPr>
+      <w:r>
+        <w:rPr>
+          <w:rFonts w:ascii="Times New Roman" w:hAnsi="Times New Roman" w:cs="Times New Roman"/>
+          <w:color w:val="000000"/>
+        </w:rPr>
+        <w:t>Система УК – это программный комплекс, обеспечивающий автоматизацию процесса УК.</w:t>
+      </w:r>
+    </w:p>
+    <w:p>
+      <w:pPr>
+        <w:ind w:firstLine="709"/>
+        <w:rPr>
+          <w:rFonts w:ascii="Times New Roman" w:hAnsi="Times New Roman" w:cs="Times New Roman"/>
+          <w:color w:val="000000"/>
+        </w:rPr>
+      </w:pPr>
+      <w:r>
+        <w:rPr>
+          <w:rFonts w:ascii="Times New Roman" w:hAnsi="Times New Roman" w:cs="Times New Roman"/>
+          <w:color w:val="000000"/>
+        </w:rPr>
+        <w:t>В зависимости от масштабов системы УК, она может не включать некоторые функции процесса УК, перенося ответственность их выполнения на администратора.</w:t>
+      </w:r>
+      <w:r>
+        <w:rPr>
+          <w:rFonts w:ascii="Times New Roman" w:hAnsi="Times New Roman" w:cs="Times New Roman"/>
+          <w:color w:val="000000"/>
+        </w:rPr>
+        <w:t xml:space="preserve"> </w:t>
+      </w:r>
+    </w:p>
+    <w:p>
+      <w:pPr>
+        <w:ind w:firstLine="709"/>
+        <w:rPr>
+          <w:rFonts w:ascii="Times New Roman" w:hAnsi="Times New Roman" w:cs="Times New Roman"/>
+          <w:color w:val="000000"/>
+        </w:rPr>
+      </w:pPr>
+      <w:r>
+        <w:rPr>
+          <w:rFonts w:ascii="Times New Roman" w:hAnsi="Times New Roman" w:cs="Times New Roman"/>
+          <w:color w:val="000000"/>
+        </w:rPr>
+        <w:t xml:space="preserve">В настоящий момент, в составе </w:t>
+      </w:r>
+      <w:r>
+        <w:rPr>
+          <w:rFonts w:ascii="Times New Roman" w:hAnsi="Times New Roman" w:cs="Times New Roman"/>
+          <w:color w:val="000000"/>
+          <w:lang w:val="en-US"/>
+        </w:rPr>
+        <w:t>Astra</w:t>
+      </w:r>
+      <w:r>
+        <w:rPr>
+          <w:rFonts w:ascii="Times New Roman" w:hAnsi="Times New Roman" w:cs="Times New Roman"/>
+          <w:color w:val="000000"/>
+        </w:rPr>
+        <w:t xml:space="preserve"> </w:t>
+      </w:r>
+      <w:r>
+        <w:rPr>
+          <w:rFonts w:ascii="Times New Roman" w:hAnsi="Times New Roman" w:cs="Times New Roman"/>
+          <w:color w:val="000000"/>
+          <w:lang w:val="en-US"/>
+        </w:rPr>
+        <w:t>Linux</w:t>
+      </w:r>
+      <w:r>
+        <w:rPr>
+          <w:rFonts w:ascii="Times New Roman" w:hAnsi="Times New Roman" w:cs="Times New Roman"/>
+          <w:color w:val="000000"/>
+        </w:rPr>
+        <w:t xml:space="preserve"> </w:t>
+      </w:r>
+      <w:r>
+        <w:rPr>
+          <w:rFonts w:ascii="Times New Roman" w:hAnsi="Times New Roman" w:cs="Times New Roman"/>
+          <w:color w:val="000000"/>
+        </w:rPr>
+        <w:t xml:space="preserve">не имеется системы управления конфигурациями. </w:t>
+      </w:r>
+      <w:r>
+        <w:rPr>
+          <w:rFonts w:ascii="Times New Roman" w:hAnsi="Times New Roman" w:cs="Times New Roman"/>
+          <w:color w:val="000000"/>
+        </w:rPr>
+        <w:t>Изменение конфигураций</w:t>
+      </w:r>
+      <w:r>
+        <w:rPr>
+          <w:rFonts w:ascii="Times New Roman" w:hAnsi="Times New Roman" w:cs="Times New Roman"/>
+          <w:color w:val="000000"/>
+        </w:rPr>
+        <w:t xml:space="preserve"> машин под управлением данной ОС осуществляется вручную локально или удаленно. Отсюда выходят следующие недостатки:</w:t>
+      </w:r>
+    </w:p>
+    <w:p>
+      <w:pPr>
+        <w:pStyle w:val="a3"/>
+        <w:numPr>
+          <w:ilvl w:val="0"/>
+          <w:numId w:val="3"/>
+        </w:numPr>
+        <w:ind w:firstLine="709"/>
+        <w:rPr>
+          <w:rFonts w:ascii="Times New Roman" w:hAnsi="Times New Roman" w:cs="Times New Roman"/>
+          <w:color w:val="000000"/>
+        </w:rPr>
+      </w:pPr>
+      <w:r>
+        <w:rPr>
+          <w:rFonts w:ascii="Times New Roman" w:hAnsi="Times New Roman" w:cs="Times New Roman"/>
+          <w:color w:val="000000"/>
+        </w:rPr>
+        <w:t>Для применения какого-либо набора требуемых изменений на большом количестве машин требуется большое количество времени, что в некоторых случаях является критичным;</w:t>
+      </w:r>
+    </w:p>
+    <w:p>
+      <w:pPr>
+        <w:pStyle w:val="a3"/>
+        <w:numPr>
+          <w:ilvl w:val="0"/>
+          <w:numId w:val="3"/>
+        </w:numPr>
+        <w:ind w:firstLine="709"/>
+        <w:rPr>
+          <w:rFonts w:ascii="Times New Roman" w:hAnsi="Times New Roman" w:cs="Times New Roman"/>
+          <w:color w:val="000000"/>
+        </w:rPr>
+      </w:pPr>
+      <w:r>
+        <w:rPr>
+          <w:rFonts w:ascii="Times New Roman" w:hAnsi="Times New Roman" w:cs="Times New Roman"/>
+          <w:color w:val="000000"/>
+        </w:rPr>
+        <w:t>Возможность совершения ошибок администратором.</w:t>
+      </w:r>
+    </w:p>
+    <w:p>
+      <w:pPr>
+        <w:ind w:firstLine="709"/>
+        <w:rPr>
+          <w:rFonts w:ascii="Times New Roman" w:hAnsi="Times New Roman" w:cs="Times New Roman"/>
+          <w:color w:val="000000"/>
+        </w:rPr>
+      </w:pPr>
+      <w:r>
+        <w:rPr>
+          <w:rFonts w:ascii="Times New Roman" w:hAnsi="Times New Roman" w:cs="Times New Roman"/>
+          <w:color w:val="000000"/>
+        </w:rPr>
+        <w:t xml:space="preserve">Из вышесказанного можно вывести следующую цель создания системы УК для ОС </w:t>
+      </w:r>
+      <w:r>
+        <w:rPr>
+          <w:rFonts w:ascii="Times New Roman" w:hAnsi="Times New Roman" w:cs="Times New Roman"/>
+          <w:color w:val="000000"/>
+          <w:lang w:val="en-US"/>
+        </w:rPr>
+        <w:t>Astra</w:t>
+      </w:r>
+      <w:r>
+        <w:rPr>
+          <w:rFonts w:ascii="Times New Roman" w:hAnsi="Times New Roman" w:cs="Times New Roman"/>
+          <w:color w:val="000000"/>
+        </w:rPr>
+        <w:t xml:space="preserve"> </w:t>
+      </w:r>
+      <w:r>
+        <w:rPr>
+          <w:rFonts w:ascii="Times New Roman" w:hAnsi="Times New Roman" w:cs="Times New Roman"/>
+          <w:color w:val="000000"/>
+          <w:lang w:val="en-US"/>
+        </w:rPr>
+        <w:t>Linux</w:t>
+      </w:r>
+      <w:r>
+        <w:rPr>
+          <w:rFonts w:ascii="Times New Roman" w:hAnsi="Times New Roman" w:cs="Times New Roman"/>
+          <w:color w:val="000000"/>
+        </w:rPr>
+        <w:t>:</w:t>
+      </w:r>
+    </w:p>
+    <w:p>
+      <w:pPr>
+        <w:pStyle w:val="a3"/>
+        <w:numPr>
+          <w:ilvl w:val="0"/>
+          <w:numId w:val="5"/>
+        </w:numPr>
+        <w:ind w:firstLine="709"/>
+        <w:rPr>
+          <w:rFonts w:ascii="Times New Roman" w:hAnsi="Times New Roman" w:cs="Times New Roman"/>
+          <w:color w:val="000000"/>
+        </w:rPr>
+      </w:pPr>
+      <w:r>
+        <w:rPr>
+          <w:rFonts w:ascii="Times New Roman" w:hAnsi="Times New Roman" w:cs="Times New Roman"/>
+          <w:color w:val="000000"/>
+        </w:rPr>
+        <w:t>Повышение оперативности процесса управления конфигурацией серверов и рабочих станций;</w:t>
+      </w:r>
+    </w:p>
+    <w:p>
+      <w:pPr>
+        <w:ind w:firstLine="709"/>
+        <w:rPr>
+          <w:rFonts w:ascii="Times New Roman" w:hAnsi="Times New Roman" w:cs="Times New Roman"/>
+          <w:color w:val="000000"/>
+        </w:rPr>
+      </w:pPr>
+      <w:r>
+        <w:rPr>
+          <w:rFonts w:ascii="Times New Roman" w:hAnsi="Times New Roman" w:cs="Times New Roman"/>
+          <w:color w:val="000000"/>
+        </w:rPr>
+        <w:t>Ограничения разрабатываемой системы:</w:t>
+      </w:r>
+    </w:p>
+    <w:p>
+      <w:pPr>
+        <w:pStyle w:val="a3"/>
+        <w:numPr>
+          <w:ilvl w:val="0"/>
+          <w:numId w:val="6"/>
+        </w:numPr>
+        <w:ind w:firstLine="709"/>
+        <w:rPr>
+          <w:rFonts w:ascii="Times New Roman" w:hAnsi="Times New Roman" w:cs="Times New Roman"/>
+          <w:color w:val="000000"/>
+        </w:rPr>
+      </w:pPr>
+      <w:r>
+        <w:rPr>
+          <w:rFonts w:ascii="Times New Roman" w:hAnsi="Times New Roman" w:cs="Times New Roman"/>
+          <w:color w:val="000000"/>
+        </w:rPr>
+        <w:t xml:space="preserve">На рабочих станциях и серверах применяется </w:t>
+      </w:r>
+      <w:r>
+        <w:rPr>
+          <w:rFonts w:ascii="Times New Roman" w:hAnsi="Times New Roman" w:cs="Times New Roman"/>
+          <w:color w:val="000000"/>
+          <w:lang w:val="en-US"/>
+        </w:rPr>
+        <w:t>Astra</w:t>
+      </w:r>
+      <w:r>
+        <w:rPr>
+          <w:rFonts w:ascii="Times New Roman" w:hAnsi="Times New Roman" w:cs="Times New Roman"/>
+          <w:color w:val="000000"/>
+        </w:rPr>
+        <w:t xml:space="preserve"> </w:t>
+      </w:r>
+      <w:r>
+        <w:rPr>
+          <w:rFonts w:ascii="Times New Roman" w:hAnsi="Times New Roman" w:cs="Times New Roman"/>
+          <w:color w:val="000000"/>
+          <w:lang w:val="en-US"/>
+        </w:rPr>
+        <w:t>Linux</w:t>
+      </w:r>
+      <w:r>
+        <w:rPr>
+          <w:rFonts w:ascii="Times New Roman" w:hAnsi="Times New Roman" w:cs="Times New Roman"/>
+          <w:color w:val="000000"/>
+        </w:rPr>
+        <w:t>;</w:t>
+      </w:r>
+    </w:p>
+    <w:p>
+      <w:pPr>
+        <w:pStyle w:val="a3"/>
+        <w:numPr>
+          <w:ilvl w:val="0"/>
+          <w:numId w:val="6"/>
+        </w:numPr>
+        <w:ind w:firstLine="709"/>
+        <w:rPr>
+          <w:rFonts w:ascii="Times New Roman" w:hAnsi="Times New Roman" w:cs="Times New Roman"/>
+          <w:color w:val="000000"/>
+        </w:rPr>
+      </w:pPr>
+      <w:r>
+        <w:rPr>
+          <w:rFonts w:ascii="Times New Roman" w:hAnsi="Times New Roman" w:cs="Times New Roman"/>
+          <w:color w:val="000000"/>
+        </w:rPr>
+        <w:t>Управление конфигурацией должно осуществляться удаленно;</w:t>
+      </w:r>
+    </w:p>
+    <w:p>
+      <w:pPr>
+        <w:pStyle w:val="a3"/>
+        <w:numPr>
+          <w:ilvl w:val="0"/>
+          <w:numId w:val="6"/>
+        </w:numPr>
+        <w:ind w:firstLine="709"/>
+        <w:rPr>
+          <w:rFonts w:ascii="Times New Roman" w:hAnsi="Times New Roman" w:cs="Times New Roman"/>
+          <w:color w:val="000000"/>
+        </w:rPr>
+      </w:pPr>
+      <w:r>
+        <w:rPr>
+          <w:rFonts w:ascii="Times New Roman" w:hAnsi="Times New Roman" w:cs="Times New Roman"/>
+          <w:color w:val="000000"/>
+        </w:rPr>
+        <w:t>Для осуществления требуемых изменений необходимо знать административный пароль.</w:t>
+      </w:r>
+    </w:p>
+    <w:p>
+      <w:pPr>
+        <w:ind w:firstLine="709"/>
+        <w:rPr>
+          <w:rFonts w:ascii="Times New Roman" w:hAnsi="Times New Roman" w:cs="Times New Roman"/>
+          <w:color w:val="000000"/>
+        </w:rPr>
+      </w:pPr>
+      <w:r>
+        <w:rPr>
+          <w:rFonts w:ascii="Times New Roman" w:hAnsi="Times New Roman" w:cs="Times New Roman"/>
+          <w:color w:val="000000"/>
+        </w:rPr>
+        <w:lastRenderedPageBreak/>
+        <w:t>Требования к разрабатываемой системе определяются критериями оперативности, результативности</w:t>
+      </w:r>
+      <w:r>
+        <w:rPr>
+          <w:rFonts w:ascii="Times New Roman" w:hAnsi="Times New Roman" w:cs="Times New Roman"/>
+          <w:color w:val="000000"/>
+        </w:rPr>
+        <w:t xml:space="preserve"> и ресурсоемкости.</w:t>
+      </w:r>
+    </w:p>
+    <w:p>
+      <w:pPr>
+        <w:ind w:firstLine="709"/>
+        <w:rPr>
+          <w:rFonts w:ascii="Times New Roman" w:hAnsi="Times New Roman" w:cs="Times New Roman"/>
+          <w:color w:val="000000"/>
+        </w:rPr>
+      </w:pPr>
+      <w:r>
+        <w:rPr>
+          <w:rFonts w:ascii="Times New Roman" w:hAnsi="Times New Roman" w:cs="Times New Roman"/>
+          <w:color w:val="000000"/>
+        </w:rPr>
+        <w:t>Сфо</w:t>
+      </w:r>
+      <w:r>
+        <w:rPr>
+          <w:rFonts w:ascii="Times New Roman" w:hAnsi="Times New Roman" w:cs="Times New Roman"/>
+          <w:color w:val="000000"/>
+        </w:rPr>
+        <w:t>рмулируем критерий оперативности</w:t>
+      </w:r>
+      <w:r>
+        <w:rPr>
+          <w:rFonts w:ascii="Times New Roman" w:hAnsi="Times New Roman" w:cs="Times New Roman"/>
+          <w:color w:val="000000"/>
+        </w:rPr>
+        <w:t xml:space="preserve">. </w:t>
+      </w:r>
+    </w:p>
+    <w:p>
+      <w:pPr>
+        <w:ind w:firstLine="709"/>
+        <w:rPr>
+          <w:rFonts w:ascii="Times New Roman" w:eastAsiaTheme="minorEastAsia" w:hAnsi="Times New Roman" w:cs="Times New Roman"/>
+          <w:color w:val="000000"/>
+        </w:rPr>
+      </w:pPr>
+      <w:proofErr w:type="gramStart"/>
+      <w:r>
+        <w:rPr>
+          <w:rFonts w:ascii="Times New Roman" w:hAnsi="Times New Roman" w:cs="Times New Roman"/>
+          <w:color w:val="000000"/>
+        </w:rPr>
+        <w:t xml:space="preserve">Пусть </w:t>
+      </w:r>
+      <m:oMath>
+        <m:sSub>
+          <m:sSubPr>
+            <m:ctrlPr>
+              <w:rPr>
+                <w:rFonts w:ascii="Cambria Math" w:hAnsi="Cambria Math" w:cs="Times New Roman"/>
+                <w:i/>
+                <w:color w:val="000000"/>
+              </w:rPr>
+            </m:ctrlPr>
+          </m:sSubPr>
+          <m:e>
+            <m:r>
+              <w:rPr>
+                <w:rFonts w:ascii="Cambria Math" w:hAnsi="Cambria Math" w:cs="Times New Roman"/>
+                <w:color w:val="000000"/>
+              </w:rPr>
+              <m:t>С</m:t>
+            </m:r>
+          </m:e>
+          <m:sub>
+            <m:r>
+              <w:rPr>
+                <w:rFonts w:ascii="Cambria Math" w:hAnsi="Cambria Math" w:cs="Times New Roman"/>
+                <w:color w:val="000000"/>
+              </w:rPr>
+              <m:t>треб</m:t>
+            </m:r>
+          </m:sub>
+        </m:sSub>
+      </m:oMath>
+      <w:r>
+        <w:rPr>
+          <w:rFonts w:ascii="Times New Roman" w:hAnsi="Times New Roman" w:cs="Times New Roman"/>
+          <w:color w:val="000000"/>
+        </w:rPr>
+        <w:t xml:space="preserve"> </w:t>
+      </w:r>
+      <w:r>
+        <w:rPr>
+          <w:rFonts w:ascii="Times New Roman" w:hAnsi="Times New Roman" w:cs="Times New Roman"/>
+          <w:color w:val="000000"/>
+        </w:rPr>
+        <w:t>–</w:t>
+      </w:r>
+      <w:proofErr w:type="gramEnd"/>
+      <w:r>
+        <w:rPr>
+          <w:rFonts w:ascii="Times New Roman" w:hAnsi="Times New Roman" w:cs="Times New Roman"/>
+          <w:color w:val="000000"/>
+        </w:rPr>
+        <w:t xml:space="preserve"> множество требуемых наборов конфигураций, </w:t>
+      </w:r>
+      <m:oMath>
+        <m:sSub>
+          <m:sSubPr>
+            <m:ctrlPr>
+              <w:rPr>
+                <w:rFonts w:ascii="Cambria Math" w:hAnsi="Cambria Math" w:cs="Times New Roman"/>
+                <w:i/>
+                <w:color w:val="000000"/>
+              </w:rPr>
+            </m:ctrlPr>
+          </m:sSubPr>
+          <m:e>
+            <m:r>
+              <w:rPr>
+                <w:rFonts w:ascii="Cambria Math" w:hAnsi="Cambria Math" w:cs="Times New Roman"/>
+                <w:color w:val="000000"/>
+              </w:rPr>
+              <m:t xml:space="preserve">с </m:t>
+            </m:r>
+          </m:e>
+          <m:sub>
+            <m:r>
+              <w:rPr>
+                <w:rFonts w:ascii="Cambria Math" w:hAnsi="Cambria Math" w:cs="Times New Roman"/>
+                <w:color w:val="000000"/>
+              </w:rPr>
+              <m:t xml:space="preserve">треб </m:t>
+            </m:r>
+            <m:r>
+              <w:rPr>
+                <w:rFonts w:ascii="Cambria Math" w:hAnsi="Cambria Math" w:cs="Times New Roman"/>
+                <w:color w:val="000000"/>
+                <w:lang w:val="en-US"/>
+              </w:rPr>
+              <m:t>i</m:t>
+            </m:r>
+            <m:r>
+              <w:rPr>
+                <w:rFonts w:ascii="Cambria Math" w:hAnsi="Cambria Math" w:cs="Times New Roman"/>
+                <w:color w:val="000000"/>
+              </w:rPr>
+              <m:t xml:space="preserve"> </m:t>
+            </m:r>
+          </m:sub>
+        </m:sSub>
+        <m:r>
+          <w:rPr>
+            <w:rFonts w:ascii="Cambria Math" w:hAnsi="Cambria Math" w:cs="Times New Roman"/>
+            <w:color w:val="000000"/>
+          </w:rPr>
+          <m:t xml:space="preserve">∈ </m:t>
+        </m:r>
+        <m:sSub>
+          <m:sSubPr>
+            <m:ctrlPr>
+              <w:rPr>
+                <w:rFonts w:ascii="Cambria Math" w:hAnsi="Cambria Math" w:cs="Times New Roman"/>
+                <w:i/>
+                <w:color w:val="000000"/>
+              </w:rPr>
+            </m:ctrlPr>
+          </m:sSubPr>
+          <m:e>
+            <m:r>
+              <w:rPr>
+                <w:rFonts w:ascii="Cambria Math" w:hAnsi="Cambria Math" w:cs="Times New Roman"/>
+                <w:color w:val="000000"/>
+              </w:rPr>
+              <m:t>С</m:t>
+            </m:r>
+          </m:e>
+          <m:sub>
+            <m:r>
+              <w:rPr>
+                <w:rFonts w:ascii="Cambria Math" w:hAnsi="Cambria Math" w:cs="Times New Roman"/>
+                <w:color w:val="000000"/>
+              </w:rPr>
+              <m:t>треб</m:t>
+            </m:r>
+          </m:sub>
+        </m:sSub>
+      </m:oMath>
+      <w:r>
+        <w:rPr>
+          <w:rFonts w:ascii="Times New Roman" w:eastAsiaTheme="minorEastAsia" w:hAnsi="Times New Roman" w:cs="Times New Roman"/>
+          <w:color w:val="000000"/>
+        </w:rPr>
+        <w:t xml:space="preserve"> </w:t>
+      </w:r>
+      <w:r>
+        <w:rPr>
+          <w:rFonts w:ascii="Times New Roman" w:eastAsiaTheme="minorEastAsia" w:hAnsi="Times New Roman" w:cs="Times New Roman"/>
+          <w:color w:val="000000"/>
+        </w:rPr>
+        <w:t>–</w:t>
+      </w:r>
+      <w:r>
+        <w:rPr>
+          <w:rFonts w:ascii="Times New Roman" w:eastAsiaTheme="minorEastAsia" w:hAnsi="Times New Roman" w:cs="Times New Roman"/>
+          <w:color w:val="000000"/>
+        </w:rPr>
+        <w:t xml:space="preserve"> некоторый </w:t>
+      </w:r>
+      <w:r>
+        <w:rPr>
+          <w:rFonts w:ascii="Times New Roman" w:eastAsiaTheme="minorEastAsia" w:hAnsi="Times New Roman" w:cs="Times New Roman"/>
+          <w:color w:val="000000"/>
+        </w:rPr>
+        <w:t>набор конфигураций, входящий в множество требуемых конфигураций.</w:t>
+      </w:r>
+      <w:r>
+        <w:rPr>
+          <w:rFonts w:ascii="Times New Roman" w:eastAsiaTheme="minorEastAsia" w:hAnsi="Times New Roman" w:cs="Times New Roman"/>
+          <w:color w:val="000000"/>
+        </w:rPr>
+        <w:t xml:space="preserve"> </w:t>
+      </w:r>
+      <m:oMath>
+        <m:r>
+          <w:rPr>
+            <w:rFonts w:ascii="Cambria Math" w:eastAsiaTheme="minorEastAsia" w:hAnsi="Cambria Math" w:cs="Times New Roman"/>
+            <w:color w:val="000000"/>
+          </w:rPr>
+          <m:t>f</m:t>
+        </m:r>
+        <m:d>
+          <m:dPr>
+            <m:ctrlPr>
+              <w:rPr>
+                <w:rFonts w:ascii="Cambria Math" w:eastAsiaTheme="minorEastAsia" w:hAnsi="Cambria Math" w:cs="Times New Roman"/>
+                <w:i/>
+                <w:color w:val="000000"/>
+              </w:rPr>
+            </m:ctrlPr>
+          </m:dPr>
+          <m:e>
+            <m:sSub>
+              <m:sSubPr>
+                <m:ctrlPr>
+                  <w:rPr>
+                    <w:rFonts w:ascii="Cambria Math" w:hAnsi="Cambria Math" w:cs="Times New Roman"/>
+                    <w:i/>
+                    <w:color w:val="000000"/>
+                  </w:rPr>
+                </m:ctrlPr>
+              </m:sSubPr>
+              <m:e>
+                <m:r>
+                  <w:rPr>
+                    <w:rFonts w:ascii="Cambria Math" w:hAnsi="Cambria Math" w:cs="Times New Roman"/>
+                    <w:color w:val="000000"/>
+                  </w:rPr>
+                  <m:t xml:space="preserve">с </m:t>
+                </m:r>
+              </m:e>
+              <m:sub>
+                <m:r>
+                  <w:rPr>
+                    <w:rFonts w:ascii="Cambria Math" w:hAnsi="Cambria Math" w:cs="Times New Roman"/>
+                    <w:color w:val="000000"/>
+                  </w:rPr>
+                  <m:t xml:space="preserve">треб </m:t>
+                </m:r>
+                <m:r>
+                  <w:rPr>
+                    <w:rFonts w:ascii="Cambria Math" w:hAnsi="Cambria Math" w:cs="Times New Roman"/>
+                    <w:color w:val="000000"/>
+                    <w:lang w:val="en-US"/>
+                  </w:rPr>
+                  <m:t>i</m:t>
+                </m:r>
+                <m:r>
+                  <w:rPr>
+                    <w:rFonts w:ascii="Cambria Math" w:hAnsi="Cambria Math" w:cs="Times New Roman"/>
+                    <w:color w:val="000000"/>
+                  </w:rPr>
+                  <m:t xml:space="preserve"> </m:t>
+                </m:r>
+              </m:sub>
+            </m:sSub>
+            <m:ctrlPr>
+              <w:rPr>
+                <w:rFonts w:ascii="Cambria Math" w:hAnsi="Cambria Math" w:cs="Times New Roman"/>
+                <w:i/>
+                <w:color w:val="000000"/>
+              </w:rPr>
+            </m:ctrlPr>
+          </m:e>
+        </m:d>
+      </m:oMath>
+      <w:r>
+        <w:rPr>
+          <w:rFonts w:ascii="Times New Roman" w:eastAsiaTheme="minorEastAsia" w:hAnsi="Times New Roman" w:cs="Times New Roman"/>
+          <w:i/>
+          <w:color w:val="000000"/>
+        </w:rPr>
+        <w:t xml:space="preserve"> -</w:t>
+      </w:r>
+      <w:r>
+        <w:rPr>
+          <w:rFonts w:ascii="Times New Roman" w:eastAsiaTheme="minorEastAsia" w:hAnsi="Times New Roman" w:cs="Times New Roman"/>
+          <w:color w:val="000000"/>
+        </w:rPr>
+        <w:t xml:space="preserve"> функция применения набора конфигураций на множестве машин.</w:t>
+      </w:r>
+    </w:p>
+    <w:p>
+      <w:pPr>
+        <w:ind w:firstLine="709"/>
+        <w:rPr>
+          <w:rFonts w:ascii="Times New Roman" w:eastAsiaTheme="minorEastAsia" w:hAnsi="Times New Roman" w:cs="Times New Roman"/>
+          <w:color w:val="000000"/>
+        </w:rPr>
+      </w:pPr>
+      <w:r>
+        <w:rPr>
+          <w:rFonts w:ascii="Times New Roman" w:eastAsiaTheme="minorEastAsia" w:hAnsi="Times New Roman" w:cs="Times New Roman"/>
+          <w:color w:val="000000"/>
+        </w:rPr>
+        <w:t>Критерий оптимальности определяется тем, что в</w:t>
+      </w:r>
+      <w:r>
+        <w:rPr>
+          <w:rFonts w:ascii="Times New Roman" w:eastAsiaTheme="minorEastAsia" w:hAnsi="Times New Roman" w:cs="Times New Roman"/>
+          <w:color w:val="000000"/>
+        </w:rPr>
+        <w:t xml:space="preserve">ремя применения набора конфигурации не превышает </w:t>
+      </w:r>
+      <w:r>
+        <w:rPr>
+          <w:rFonts w:ascii="Times New Roman" w:eastAsiaTheme="minorEastAsia" w:hAnsi="Times New Roman" w:cs="Times New Roman"/>
+          <w:color w:val="000000"/>
+        </w:rPr>
+        <w:t xml:space="preserve">некоторое </w:t>
+      </w:r>
+      <w:r>
+        <w:rPr>
+          <w:rFonts w:ascii="Times New Roman" w:eastAsiaTheme="minorEastAsia" w:hAnsi="Times New Roman" w:cs="Times New Roman"/>
+          <w:color w:val="000000"/>
+        </w:rPr>
+        <w:t>допустимое время</w:t>
+      </w:r>
+      <w:r>
+        <w:rPr>
+          <w:rFonts w:ascii="Times New Roman" w:eastAsiaTheme="minorEastAsia" w:hAnsi="Times New Roman" w:cs="Times New Roman"/>
+          <w:color w:val="000000"/>
+        </w:rPr>
+        <w:t>, т. е.:</w:t>
+      </w:r>
+    </w:p>
+    <w:p>
+      <w:pPr>
+        <w:ind w:firstLine="709"/>
+        <w:rPr>
+          <w:rFonts w:ascii="Times New Roman" w:eastAsiaTheme="minorEastAsia" w:hAnsi="Times New Roman" w:cs="Times New Roman"/>
+          <w:i/>
+          <w:color w:val="000000"/>
+          <w:lang w:val="en-US"/>
+        </w:rPr>
+      </w:pPr>
+      <m:oMathPara>
+        <m:oMath>
+          <m:sSub>
+            <m:sSubPr>
+              <m:ctrlPr>
+                <w:rPr>
+                  <w:rFonts w:ascii="Cambria Math" w:eastAsiaTheme="minorEastAsia" w:hAnsi="Cambria Math" w:cs="Times New Roman"/>
+                  <w:i/>
+                  <w:color w:val="000000"/>
+                </w:rPr>
+              </m:ctrlPr>
+            </m:sSubPr>
+            <m:e>
+              <m:r>
+                <w:rPr>
+                  <w:rFonts w:ascii="Cambria Math" w:eastAsiaTheme="minorEastAsia" w:hAnsi="Cambria Math" w:cs="Times New Roman"/>
+                  <w:color w:val="000000"/>
+                </w:rPr>
+                <m:t>t</m:t>
+              </m:r>
+            </m:e>
+            <m:sub>
+              <m:r>
+                <w:rPr>
+                  <w:rFonts w:ascii="Cambria Math" w:eastAsiaTheme="minorEastAsia" w:hAnsi="Cambria Math" w:cs="Times New Roman"/>
+                  <w:color w:val="000000"/>
+                </w:rPr>
+                <m:t>f</m:t>
+              </m:r>
+              <m:d>
+                <m:dPr>
+                  <m:ctrlPr>
+                    <w:rPr>
+                      <w:rFonts w:ascii="Cambria Math" w:eastAsiaTheme="minorEastAsia" w:hAnsi="Cambria Math" w:cs="Times New Roman"/>
+                      <w:i/>
+                      <w:color w:val="000000"/>
+                    </w:rPr>
+                  </m:ctrlPr>
+                </m:dPr>
+                <m:e>
+                  <m:sSub>
+                    <m:sSubPr>
+                      <m:ctrlPr>
+                        <w:rPr>
+                          <w:rFonts w:ascii="Cambria Math" w:hAnsi="Cambria Math" w:cs="Times New Roman"/>
+                          <w:i/>
+                          <w:color w:val="000000"/>
+                        </w:rPr>
+                      </m:ctrlPr>
+                    </m:sSubPr>
+                    <m:e>
+                      <m:r>
+                        <w:rPr>
+                          <w:rFonts w:ascii="Cambria Math" w:hAnsi="Cambria Math" w:cs="Times New Roman"/>
+                          <w:color w:val="000000"/>
+                        </w:rPr>
+                        <m:t xml:space="preserve">с </m:t>
+                      </m:r>
+                    </m:e>
+                    <m:sub>
+                      <m:r>
+                        <w:rPr>
+                          <w:rFonts w:ascii="Cambria Math" w:hAnsi="Cambria Math" w:cs="Times New Roman"/>
+                          <w:color w:val="000000"/>
+                        </w:rPr>
+                        <m:t xml:space="preserve">треб </m:t>
+                      </m:r>
+                      <m:r>
+                        <w:rPr>
+                          <w:rFonts w:ascii="Cambria Math" w:hAnsi="Cambria Math" w:cs="Times New Roman"/>
+                          <w:color w:val="000000"/>
+                          <w:lang w:val="en-US"/>
+                        </w:rPr>
+                        <m:t>i</m:t>
+                      </m:r>
+                      <m:r>
+                        <w:rPr>
+                          <w:rFonts w:ascii="Cambria Math" w:hAnsi="Cambria Math" w:cs="Times New Roman"/>
+                          <w:color w:val="000000"/>
+                        </w:rPr>
+                        <m:t xml:space="preserve"> </m:t>
+                      </m:r>
+                    </m:sub>
+                  </m:sSub>
+                  <m:ctrlPr>
+                    <w:rPr>
+                      <w:rFonts w:ascii="Cambria Math" w:hAnsi="Cambria Math" w:cs="Times New Roman"/>
+                      <w:i/>
+                      <w:color w:val="000000"/>
+                    </w:rPr>
+                  </m:ctrlPr>
+                </m:e>
+              </m:d>
+            </m:sub>
+          </m:sSub>
+          <m:r>
+            <w:rPr>
+              <w:rFonts w:ascii="Cambria Math" w:eastAsiaTheme="minorEastAsia" w:hAnsi="Cambria Math" w:cs="Times New Roman"/>
+              <w:color w:val="000000"/>
+            </w:rPr>
+            <m:t xml:space="preserve">≤ </m:t>
+          </m:r>
+          <m:sSub>
+            <m:sSubPr>
+              <m:ctrlPr>
+                <w:rPr>
+                  <w:rFonts w:ascii="Cambria Math" w:eastAsiaTheme="minorEastAsia" w:hAnsi="Cambria Math" w:cs="Times New Roman"/>
+                  <w:i/>
+                  <w:color w:val="000000"/>
+                  <w:lang w:val="en-US"/>
+                </w:rPr>
+              </m:ctrlPr>
+            </m:sSubPr>
+            <m:e>
+              <m:r>
+                <w:rPr>
+                  <w:rFonts w:ascii="Cambria Math" w:eastAsiaTheme="minorEastAsia" w:hAnsi="Cambria Math" w:cs="Times New Roman"/>
+                  <w:color w:val="000000"/>
+                  <w:lang w:val="en-US"/>
+                </w:rPr>
+                <m:t>t</m:t>
+              </m:r>
+            </m:e>
+            <m:sub>
+              <m:r>
+                <w:rPr>
+                  <w:rFonts w:ascii="Cambria Math" w:eastAsiaTheme="minorEastAsia" w:hAnsi="Cambria Math" w:cs="Times New Roman"/>
+                  <w:color w:val="000000"/>
+                </w:rPr>
+                <m:t>доп</m:t>
+              </m:r>
+            </m:sub>
+          </m:sSub>
+        </m:oMath>
+      </m:oMathPara>
+    </w:p>
+    <w:p>
+      <w:pPr>
+        <w:ind w:firstLine="708"/>
+        <w:rPr>
+          <w:rFonts w:ascii="Times New Roman" w:eastAsiaTheme="minorEastAsia" w:hAnsi="Times New Roman" w:cs="Times New Roman"/>
+          <w:color w:val="000000"/>
+        </w:rPr>
+      </w:pPr>
+      <w:r>
+        <w:rPr>
+          <w:rFonts w:ascii="Times New Roman" w:eastAsiaTheme="minorEastAsia" w:hAnsi="Times New Roman" w:cs="Times New Roman"/>
+          <w:color w:val="000000"/>
+        </w:rPr>
+        <w:t>Так как процесс применения конфигурации на целевых машинах является случайным процессом, то критерий оперативности преобразуется к следующему виду:</w:t>
+      </w:r>
+    </w:p>
+    <w:p>
+      <w:pPr>
+        <w:ind w:firstLine="709"/>
+        <w:rPr>
+          <w:rFonts w:ascii="Times New Roman" w:eastAsiaTheme="minorEastAsia" w:hAnsi="Times New Roman" w:cs="Times New Roman"/>
+          <w:i/>
+          <w:color w:val="000000"/>
+          <w:lang w:val="en-US"/>
+        </w:rPr>
+      </w:pPr>
+      <m:oMathPara>
+        <m:oMath>
+          <m:sSub>
+            <m:sSubPr>
+              <m:ctrlPr>
+                <w:rPr>
+                  <w:rFonts w:ascii="Cambria Math" w:eastAsiaTheme="minorEastAsia" w:hAnsi="Cambria Math" w:cs="Times New Roman"/>
+                  <w:i/>
+                  <w:color w:val="000000"/>
+                </w:rPr>
+              </m:ctrlPr>
+            </m:sSubPr>
+            <m:e>
+              <m:r>
+                <w:rPr>
+                  <w:rFonts w:ascii="Cambria Math" w:eastAsiaTheme="minorEastAsia" w:hAnsi="Cambria Math" w:cs="Times New Roman"/>
+                  <w:color w:val="000000"/>
+                  <w:lang w:val="en-US"/>
+                </w:rPr>
+                <m:t>P(</m:t>
+              </m:r>
+              <m:r>
+                <w:rPr>
+                  <w:rFonts w:ascii="Cambria Math" w:eastAsiaTheme="minorEastAsia" w:hAnsi="Cambria Math" w:cs="Times New Roman"/>
+                  <w:color w:val="000000"/>
+                </w:rPr>
+                <m:t>t</m:t>
+              </m:r>
+            </m:e>
+            <m:sub>
+              <m:r>
+                <w:rPr>
+                  <w:rFonts w:ascii="Cambria Math" w:eastAsiaTheme="minorEastAsia" w:hAnsi="Cambria Math" w:cs="Times New Roman"/>
+                  <w:color w:val="000000"/>
+                </w:rPr>
+                <m:t>f</m:t>
+              </m:r>
+              <m:d>
+                <m:dPr>
+                  <m:ctrlPr>
+                    <w:rPr>
+                      <w:rFonts w:ascii="Cambria Math" w:eastAsiaTheme="minorEastAsia" w:hAnsi="Cambria Math" w:cs="Times New Roman"/>
+                      <w:i/>
+                      <w:color w:val="000000"/>
+                    </w:rPr>
+                  </m:ctrlPr>
+                </m:dPr>
+                <m:e>
+                  <m:sSub>
+                    <m:sSubPr>
+                      <m:ctrlPr>
+                        <w:rPr>
+                          <w:rFonts w:ascii="Cambria Math" w:hAnsi="Cambria Math" w:cs="Times New Roman"/>
+                          <w:i/>
+                          <w:color w:val="000000"/>
+                        </w:rPr>
+                      </m:ctrlPr>
+                    </m:sSubPr>
+                    <m:e>
+                      <m:r>
+                        <w:rPr>
+                          <w:rFonts w:ascii="Cambria Math" w:hAnsi="Cambria Math" w:cs="Times New Roman"/>
+                          <w:color w:val="000000"/>
+                        </w:rPr>
+                        <m:t xml:space="preserve">с </m:t>
+                      </m:r>
+                    </m:e>
+                    <m:sub>
+                      <m:r>
+                        <w:rPr>
+                          <w:rFonts w:ascii="Cambria Math" w:hAnsi="Cambria Math" w:cs="Times New Roman"/>
+                          <w:color w:val="000000"/>
+                        </w:rPr>
+                        <m:t xml:space="preserve">треб </m:t>
+                      </m:r>
+                      <m:r>
+                        <w:rPr>
+                          <w:rFonts w:ascii="Cambria Math" w:hAnsi="Cambria Math" w:cs="Times New Roman"/>
+                          <w:color w:val="000000"/>
+                          <w:lang w:val="en-US"/>
+                        </w:rPr>
+                        <m:t>i</m:t>
+                      </m:r>
+                      <m:r>
+                        <w:rPr>
+                          <w:rFonts w:ascii="Cambria Math" w:hAnsi="Cambria Math" w:cs="Times New Roman"/>
+                          <w:color w:val="000000"/>
+                        </w:rPr>
+                        <m:t xml:space="preserve"> </m:t>
+                      </m:r>
+                    </m:sub>
+                  </m:sSub>
+                  <m:ctrlPr>
+                    <w:rPr>
+                      <w:rFonts w:ascii="Cambria Math" w:hAnsi="Cambria Math" w:cs="Times New Roman"/>
+                      <w:i/>
+                      <w:color w:val="000000"/>
+                    </w:rPr>
+                  </m:ctrlPr>
+                </m:e>
+              </m:d>
+            </m:sub>
+          </m:sSub>
+          <m:r>
+            <w:rPr>
+              <w:rFonts w:ascii="Cambria Math" w:eastAsiaTheme="minorEastAsia" w:hAnsi="Cambria Math" w:cs="Times New Roman"/>
+              <w:color w:val="000000"/>
+            </w:rPr>
+            <m:t xml:space="preserve">≤ </m:t>
+          </m:r>
+          <m:sSub>
+            <m:sSubPr>
+              <m:ctrlPr>
+                <w:rPr>
+                  <w:rFonts w:ascii="Cambria Math" w:eastAsiaTheme="minorEastAsia" w:hAnsi="Cambria Math" w:cs="Times New Roman"/>
+                  <w:i/>
+                  <w:color w:val="000000"/>
+                  <w:lang w:val="en-US"/>
+                </w:rPr>
+              </m:ctrlPr>
+            </m:sSubPr>
+            <m:e>
+              <m:r>
+                <w:rPr>
+                  <w:rFonts w:ascii="Cambria Math" w:eastAsiaTheme="minorEastAsia" w:hAnsi="Cambria Math" w:cs="Times New Roman"/>
+                  <w:color w:val="000000"/>
+                  <w:lang w:val="en-US"/>
+                </w:rPr>
+                <m:t>t</m:t>
+              </m:r>
+            </m:e>
+            <m:sub>
+              <m:r>
+                <w:rPr>
+                  <w:rFonts w:ascii="Cambria Math" w:eastAsiaTheme="minorEastAsia" w:hAnsi="Cambria Math" w:cs="Times New Roman"/>
+                  <w:color w:val="000000"/>
+                </w:rPr>
+                <m:t>доп</m:t>
+              </m:r>
+            </m:sub>
+          </m:sSub>
+          <m:r>
+            <w:rPr>
+              <w:rFonts w:ascii="Cambria Math" w:eastAsiaTheme="minorEastAsia" w:hAnsi="Cambria Math" w:cs="Times New Roman"/>
+              <w:color w:val="000000"/>
+              <w:lang w:val="en-US"/>
+            </w:rPr>
+            <m:t>) ≥</m:t>
+          </m:r>
+          <m:sSub>
+            <m:sSubPr>
+              <m:ctrlPr>
+                <w:rPr>
+                  <w:rFonts w:ascii="Cambria Math" w:eastAsiaTheme="minorEastAsia" w:hAnsi="Cambria Math" w:cs="Times New Roman"/>
+                  <w:i/>
+                  <w:color w:val="000000"/>
+                  <w:lang w:val="en-US"/>
+                </w:rPr>
+              </m:ctrlPr>
+            </m:sSubPr>
+            <m:e>
+              <m:r>
+                <w:rPr>
+                  <w:rFonts w:ascii="Cambria Math" w:eastAsiaTheme="minorEastAsia" w:hAnsi="Cambria Math" w:cs="Times New Roman"/>
+                  <w:color w:val="000000"/>
+                  <w:lang w:val="en-US"/>
+                </w:rPr>
+                <m:t>P</m:t>
+              </m:r>
+            </m:e>
+            <m:sub>
+              <m:r>
+                <w:rPr>
+                  <w:rFonts w:ascii="Cambria Math" w:eastAsiaTheme="minorEastAsia" w:hAnsi="Cambria Math" w:cs="Times New Roman"/>
+                  <w:color w:val="000000"/>
+                </w:rPr>
+                <m:t>зад</m:t>
+              </m:r>
+            </m:sub>
+          </m:sSub>
+        </m:oMath>
+      </m:oMathPara>
+    </w:p>
+    <w:p>
+      <w:pPr>
+        <w:rPr>
+          <w:rFonts w:ascii="Times New Roman" w:eastAsiaTheme="minorEastAsia" w:hAnsi="Times New Roman" w:cs="Times New Roman"/>
+          <w:color w:val="000000"/>
+        </w:rPr>
+      </w:pPr>
+      <w:r>
+        <w:rPr>
+          <w:rFonts w:ascii="Times New Roman" w:eastAsiaTheme="minorEastAsia" w:hAnsi="Times New Roman" w:cs="Times New Roman"/>
+          <w:color w:val="000000"/>
+        </w:rPr>
+        <w:tab/>
+        <w:t>Вероятность того, что время применения набора конфигураций не превысит допустимое время, не меньше некоторого значения.</w:t>
+      </w:r>
+    </w:p>
+    <w:p>
+      <w:pPr>
+        <w:rPr>
+          <w:rFonts w:ascii="Times New Roman" w:eastAsiaTheme="minorEastAsia" w:hAnsi="Times New Roman" w:cs="Times New Roman"/>
+          <w:color w:val="000000"/>
+        </w:rPr>
+      </w:pPr>
+      <w:r>
+        <w:rPr>
+          <w:rFonts w:ascii="Times New Roman" w:eastAsiaTheme="minorEastAsia" w:hAnsi="Times New Roman" w:cs="Times New Roman"/>
+          <w:color w:val="000000"/>
+        </w:rPr>
+        <w:tab/>
+        <w:t xml:space="preserve">При рассмотрении применения данной системы в учебном процессе Академии допустимое время определяется длительностью перерыва между учебными занятиями, в течение которого возможно изменение конфигурации. </w:t>
+      </w:r>
+      <m:oMath>
+        <m:sSub>
+          <m:sSubPr>
+            <m:ctrlPr>
+              <w:rPr>
+                <w:rFonts w:ascii="Cambria Math" w:eastAsiaTheme="minorEastAsia" w:hAnsi="Cambria Math" w:cs="Times New Roman"/>
+                <w:i/>
+                <w:color w:val="000000"/>
+                <w:lang w:val="en-US"/>
+              </w:rPr>
+            </m:ctrlPr>
+          </m:sSubPr>
+          <m:e>
+            <m:r>
+              <w:rPr>
+                <w:rFonts w:ascii="Cambria Math" w:eastAsiaTheme="minorEastAsia" w:hAnsi="Cambria Math" w:cs="Times New Roman"/>
+                <w:color w:val="000000"/>
+                <w:lang w:val="en-US"/>
+              </w:rPr>
+              <m:t>t</m:t>
+            </m:r>
+          </m:e>
+          <m:sub>
+            <m:r>
+              <w:rPr>
+                <w:rFonts w:ascii="Cambria Math" w:eastAsiaTheme="minorEastAsia" w:hAnsi="Cambria Math" w:cs="Times New Roman"/>
+                <w:color w:val="000000"/>
+              </w:rPr>
+              <m:t>доп</m:t>
+            </m:r>
+          </m:sub>
+        </m:sSub>
+        <m:r>
+          <w:rPr>
+            <w:rFonts w:ascii="Cambria Math" w:eastAsiaTheme="minorEastAsia" w:hAnsi="Cambria Math" w:cs="Times New Roman"/>
+            <w:color w:val="000000"/>
+          </w:rPr>
+          <m:t>=15 мин.</m:t>
+        </m:r>
+      </m:oMath>
+      <w:r>
+        <w:rPr>
+          <w:rFonts w:ascii="Times New Roman" w:eastAsiaTheme="minorEastAsia" w:hAnsi="Times New Roman" w:cs="Times New Roman"/>
+          <w:color w:val="000000"/>
+        </w:rPr>
+        <w:t xml:space="preserve"> Вероятность = 0.9.</w:t>
+      </w:r>
+    </w:p>
+    <w:p>
+      <w:pPr>
+        <w:rPr>
+          <w:rFonts w:ascii="Times New Roman" w:eastAsiaTheme="minorEastAsia" w:hAnsi="Times New Roman" w:cs="Times New Roman"/>
+          <w:color w:val="000000"/>
+        </w:rPr>
+      </w:pPr>
+      <w:r>
+        <w:rPr>
+          <w:rFonts w:ascii="Times New Roman" w:eastAsiaTheme="minorEastAsia" w:hAnsi="Times New Roman" w:cs="Times New Roman"/>
+          <w:color w:val="000000"/>
+        </w:rPr>
+        <w:tab/>
+        <w:t>Критерий результативности определяется как отношения числа успешно примененных наборов конфигураций к общему числу наборов.</w:t>
+      </w:r>
+    </w:p>
+    <w:p>
+      <w:pPr>
+        <w:ind w:firstLine="708"/>
+        <w:jc w:val="center"/>
+        <w:rPr>
+          <w:rFonts w:ascii="Times New Roman" w:eastAsiaTheme="minorEastAsia" w:hAnsi="Times New Roman" w:cs="Times New Roman"/>
+          <w:color w:val="000000"/>
+        </w:rPr>
+      </w:pPr>
+      <m:oMathPara>
+        <m:oMath>
+          <m:sSub>
+            <m:sSubPr>
+              <m:ctrlPr>
+                <w:rPr>
+                  <w:rFonts w:ascii="Cambria Math" w:eastAsiaTheme="minorEastAsia" w:hAnsi="Cambria Math" w:cs="Times New Roman"/>
+                  <w:i/>
+                  <w:color w:val="000000"/>
+                </w:rPr>
+              </m:ctrlPr>
+            </m:sSubPr>
+            <m:e>
+              <m:r>
+                <w:rPr>
+                  <w:rFonts w:ascii="Cambria Math" w:eastAsiaTheme="minorEastAsia" w:hAnsi="Cambria Math" w:cs="Times New Roman"/>
+                  <w:color w:val="000000"/>
+                </w:rPr>
+                <m:t>K</m:t>
+              </m:r>
+            </m:e>
+            <m:sub>
+              <m:r>
+                <w:rPr>
+                  <w:rFonts w:ascii="Cambria Math" w:eastAsiaTheme="minorEastAsia" w:hAnsi="Cambria Math" w:cs="Times New Roman"/>
+                  <w:color w:val="000000"/>
+                </w:rPr>
+                <m:t>усп</m:t>
+              </m:r>
+            </m:sub>
+          </m:sSub>
+          <m:r>
+            <w:rPr>
+              <w:rFonts w:ascii="Cambria Math" w:eastAsiaTheme="minorEastAsia" w:hAnsi="Cambria Math" w:cs="Times New Roman"/>
+              <w:color w:val="000000"/>
+            </w:rPr>
+            <m:t>=</m:t>
+          </m:r>
+          <m:f>
+            <m:fPr>
+              <m:ctrlPr>
+                <w:rPr>
+                  <w:rFonts w:ascii="Cambria Math" w:eastAsiaTheme="minorEastAsia" w:hAnsi="Cambria Math" w:cs="Times New Roman"/>
+                  <w:i/>
+                  <w:color w:val="000000"/>
+                </w:rPr>
+              </m:ctrlPr>
+            </m:fPr>
+            <m:num>
+              <m:sSub>
+                <m:sSubPr>
+                  <m:ctrlPr>
+                    <w:rPr>
+                      <w:rFonts w:ascii="Cambria Math" w:eastAsiaTheme="minorEastAsia" w:hAnsi="Cambria Math" w:cs="Times New Roman"/>
+                      <w:i/>
+                      <w:color w:val="000000"/>
+                      <w:lang w:val="en-US"/>
+                    </w:rPr>
+                  </m:ctrlPr>
+                </m:sSubPr>
+                <m:e>
+                  <m:r>
+                    <w:rPr>
+                      <w:rFonts w:ascii="Cambria Math" w:eastAsiaTheme="minorEastAsia" w:hAnsi="Cambria Math" w:cs="Times New Roman"/>
+                      <w:color w:val="000000"/>
+                      <w:lang w:val="en-US"/>
+                    </w:rPr>
+                    <m:t>n</m:t>
+                  </m:r>
+                </m:e>
+                <m:sub>
+                  <m:r>
+                    <w:rPr>
+                      <w:rFonts w:ascii="Cambria Math" w:eastAsiaTheme="minorEastAsia" w:hAnsi="Cambria Math" w:cs="Times New Roman"/>
+                      <w:color w:val="000000"/>
+                    </w:rPr>
+                    <m:t>успешн</m:t>
+                  </m:r>
+                </m:sub>
+              </m:sSub>
+            </m:num>
+            <m:den>
+              <m:sSub>
+                <m:sSubPr>
+                  <m:ctrlPr>
+                    <w:rPr>
+                      <w:rFonts w:ascii="Cambria Math" w:eastAsiaTheme="minorEastAsia" w:hAnsi="Cambria Math" w:cs="Times New Roman"/>
+                      <w:i/>
+                      <w:color w:val="000000"/>
+                      <w:lang w:val="en-US"/>
+                    </w:rPr>
+                  </m:ctrlPr>
+                </m:sSubPr>
+                <m:e>
+                  <m:r>
+                    <w:rPr>
+                      <w:rFonts w:ascii="Cambria Math" w:eastAsiaTheme="minorEastAsia" w:hAnsi="Cambria Math" w:cs="Times New Roman"/>
+                      <w:color w:val="000000"/>
+                      <w:lang w:val="en-US"/>
+                    </w:rPr>
+                    <m:t>n</m:t>
+                  </m:r>
+                </m:e>
+                <m:sub>
+                  <m:r>
+                    <w:rPr>
+                      <w:rFonts w:ascii="Cambria Math" w:eastAsiaTheme="minorEastAsia" w:hAnsi="Cambria Math" w:cs="Times New Roman"/>
+                      <w:color w:val="000000"/>
+                    </w:rPr>
+                    <m:t>общ</m:t>
+                  </m:r>
+                </m:sub>
+              </m:sSub>
+            </m:den>
+          </m:f>
+        </m:oMath>
+      </m:oMathPara>
+    </w:p>
+    <w:p>
+      <w:pPr>
+        <w:rPr>
+          <w:rFonts w:ascii="Times New Roman" w:eastAsiaTheme="minorEastAsia" w:hAnsi="Times New Roman" w:cs="Times New Roman"/>
+          <w:color w:val="000000"/>
+        </w:rPr>
+      </w:pPr>
+      <w:r>
+        <w:rPr>
+          <w:rFonts w:ascii="Times New Roman" w:eastAsiaTheme="minorEastAsia" w:hAnsi="Times New Roman" w:cs="Times New Roman"/>
+          <w:color w:val="000000"/>
+        </w:rPr>
+        <w:tab/>
+        <w:t>Исходя из раннее описанных о</w:t>
+      </w:r>
+      <w:r>
+        <w:rPr>
+          <w:rFonts w:ascii="Times New Roman" w:eastAsiaTheme="minorEastAsia" w:hAnsi="Times New Roman" w:cs="Times New Roman"/>
+          <w:color w:val="000000"/>
+        </w:rPr>
+        <w:t>граничений определим требования к системе УК:</w:t>
+      </w:r>
+    </w:p>
+    <w:p>
+      <w:pPr>
+        <w:pStyle w:val="a3"/>
+        <w:numPr>
+          <w:ilvl w:val="0"/>
+          <w:numId w:val="5"/>
+        </w:numPr>
+        <w:rPr>
+          <w:rFonts w:ascii="Times New Roman" w:eastAsiaTheme="minorEastAsia" w:hAnsi="Times New Roman" w:cs="Times New Roman"/>
+          <w:color w:val="000000"/>
+        </w:rPr>
+      </w:pPr>
+      <w:r>
+        <w:rPr>
+          <w:rFonts w:ascii="Times New Roman" w:eastAsiaTheme="minorEastAsia" w:hAnsi="Times New Roman" w:cs="Times New Roman"/>
+          <w:color w:val="000000"/>
+        </w:rPr>
+        <w:t>Возможность удаленного управления целевыми машинами</w:t>
+      </w:r>
+    </w:p>
+    <w:p>
+      <w:pPr>
+        <w:pStyle w:val="a3"/>
+        <w:numPr>
+          <w:ilvl w:val="0"/>
+          <w:numId w:val="5"/>
+        </w:numPr>
+        <w:rPr>
+          <w:rFonts w:ascii="Times New Roman" w:eastAsiaTheme="minorEastAsia" w:hAnsi="Times New Roman" w:cs="Times New Roman"/>
+          <w:color w:val="000000"/>
+        </w:rPr>
+      </w:pPr>
+      <w:r>
+        <w:rPr>
+          <w:rFonts w:ascii="Times New Roman" w:eastAsiaTheme="minorEastAsia" w:hAnsi="Times New Roman" w:cs="Times New Roman"/>
+          <w:color w:val="000000"/>
+        </w:rPr>
+        <w:t>Возможность группового применения конфигураций</w:t>
+      </w:r>
+    </w:p>
+    <w:p>
+      <w:pPr>
+        <w:pStyle w:val="a3"/>
+        <w:numPr>
+          <w:ilvl w:val="0"/>
+          <w:numId w:val="5"/>
+        </w:numPr>
+        <w:rPr>
+          <w:rFonts w:ascii="Times New Roman" w:eastAsiaTheme="minorEastAsia" w:hAnsi="Times New Roman" w:cs="Times New Roman"/>
+          <w:color w:val="000000"/>
+        </w:rPr>
+      </w:pPr>
+      <w:r>
+        <w:rPr>
+          <w:rFonts w:ascii="Times New Roman" w:eastAsiaTheme="minorEastAsia" w:hAnsi="Times New Roman" w:cs="Times New Roman"/>
+          <w:color w:val="000000"/>
+        </w:rPr>
+        <w:t>Осуществление контроля за результатом применения конфигурации</w:t>
+      </w:r>
+    </w:p>
+    <w:p>
+      <w:pPr>
+        <w:pStyle w:val="a3"/>
+        <w:numPr>
+          <w:ilvl w:val="0"/>
+          <w:numId w:val="5"/>
+        </w:numPr>
+        <w:rPr>
+          <w:rFonts w:ascii="Times New Roman" w:eastAsiaTheme="minorEastAsia" w:hAnsi="Times New Roman" w:cs="Times New Roman"/>
+          <w:color w:val="000000"/>
+        </w:rPr>
+      </w:pPr>
+      <w:r>
+        <w:rPr>
+          <w:rFonts w:ascii="Times New Roman" w:eastAsiaTheme="minorEastAsia" w:hAnsi="Times New Roman" w:cs="Times New Roman"/>
+          <w:color w:val="000000"/>
+        </w:rPr>
+        <w:t>Возможность изменения конфигурации в соответствии с некоторым планом, расписанием</w:t>
+      </w:r>
+    </w:p>
+    <w:p>
+      <w:pPr>
+        <w:rPr>
+          <w:rFonts w:ascii="Times New Roman" w:hAnsi="Times New Roman" w:cs="Times New Roman"/>
+          <w:color w:val="000000"/>
+        </w:rPr>
+      </w:pPr>
       <w:bookmarkStart w:id="0" w:name="_GoBack"/>
       <w:bookmarkEnd w:id="0"/>
-      <w:r>
-        <w:rPr>
-          <w:rFonts w:ascii="Times New Roman" w:hAnsi="Times New Roman" w:cs="Times New Roman"/>
-          <w:color w:val="000000"/>
-        </w:rPr>
-        <w:t xml:space="preserve"> процесса управления конфигурациями</w:t>
-      </w:r>
     </w:p>
     <w:sectPr>
       <w:pgSz w:w="11906" w:h="16838"/>
@@ -481,6 +1864,92 @@
     </w:lvl>
   </w:abstractNum>
   <w:abstractNum w:abstractNumId="1" w15:restartNumberingAfterBreak="0">
+    <w:nsid w:val="0D651B75"/>
+    <w:multiLevelType w:val="hybridMultilevel"/>
+    <w:tmpl w:val="18F6DA26"/>
+    <w:lvl w:ilvl="0" w:tplc="0419000F">
+      <w:start w:val="1"/>
+      <w:numFmt w:val="decimal"/>
+      <w:lvlText w:val="%1."/>
+      <w:lvlJc w:val="left"/>
+      <w:pPr>
+        <w:ind w:left="720" w:hanging="360"/>
+      </w:pPr>
+    </w:lvl>
+    <w:lvl w:ilvl="1" w:tplc="04190019" w:tentative="1">
+      <w:start w:val="1"/>
+      <w:numFmt w:val="lowerLetter"/>
+      <w:lvlText w:val="%2."/>
+      <w:lvlJc w:val="left"/>
+      <w:pPr>
+        <w:ind w:left="1440" w:hanging="360"/>
+      </w:pPr>
+    </w:lvl>
+    <w:lvl w:ilvl="2" w:tplc="0419001B" w:tentative="1">
+      <w:start w:val="1"/>
+      <w:numFmt w:val="lowerRoman"/>
+      <w:lvlText w:val="%3."/>
+      <w:lvlJc w:val="right"/>
+      <w:pPr>
+        <w:ind w:left="2160" w:hanging="180"/>
+      </w:pPr>
+    </w:lvl>
+    <w:lvl w:ilvl="3" w:tplc="0419000F" w:tentative="1">
+      <w:start w:val="1"/>
+      <w:numFmt w:val="decimal"/>
+      <w:lvlText w:val="%4."/>
+      <w:lvlJc w:val="left"/>
+      <w:pPr>
+        <w:ind w:left="2880" w:hanging="360"/>
+      </w:pPr>
+    </w:lvl>
+    <w:lvl w:ilvl="4" w:tplc="04190019" w:tentative="1">
+      <w:start w:val="1"/>
+      <w:numFmt w:val="lowerLetter"/>
+      <w:lvlText w:val="%5."/>
+      <w:lvlJc w:val="left"/>
+      <w:pPr>
+        <w:ind w:left="3600" w:hanging="360"/>
+      </w:pPr>
+    </w:lvl>
+    <w:lvl w:ilvl="5" w:tplc="0419001B" w:tentative="1">
+      <w:start w:val="1"/>
+      <w:numFmt w:val="lowerRoman"/>
+      <w:lvlText w:val="%6."/>
+      <w:lvlJc w:val="right"/>
+      <w:pPr>
+        <w:ind w:left="4320" w:hanging="180"/>
+      </w:pPr>
+    </w:lvl>
+    <w:lvl w:ilvl="6" w:tplc="0419000F" w:tentative="1">
+      <w:start w:val="1"/>
+      <w:numFmt w:val="decimal"/>
+      <w:lvlText w:val="%7."/>
+      <w:lvlJc w:val="left"/>
+      <w:pPr>
+        <w:ind w:left="5040" w:hanging="360"/>
+      </w:pPr>
+    </w:lvl>
+    <w:lvl w:ilvl="7" w:tplc="04190019" w:tentative="1">
+      <w:start w:val="1"/>
+      <w:numFmt w:val="lowerLetter"/>
+      <w:lvlText w:val="%8."/>
+      <w:lvlJc w:val="left"/>
+      <w:pPr>
+        <w:ind w:left="5760" w:hanging="360"/>
+      </w:pPr>
+    </w:lvl>
+    <w:lvl w:ilvl="8" w:tplc="0419001B" w:tentative="1">
+      <w:start w:val="1"/>
+      <w:numFmt w:val="lowerRoman"/>
+      <w:lvlText w:val="%9."/>
+      <w:lvlJc w:val="right"/>
+      <w:pPr>
+        <w:ind w:left="6480" w:hanging="180"/>
+      </w:pPr>
+    </w:lvl>
+  </w:abstractNum>
+  <w:abstractNum w:abstractNumId="2" w15:restartNumberingAfterBreak="0">
     <w:nsid w:val="125F7DB2"/>
     <w:multiLevelType w:val="hybridMultilevel"/>
     <w:tmpl w:val="C6123EA2"/>
@@ -564,13 +2033,310 @@
       <w:pPr>
         <w:ind w:left="7188" w:hanging="180"/>
       </w:pPr>
+    </w:lvl>
+  </w:abstractNum>
+  <w:abstractNum w:abstractNumId="3" w15:restartNumberingAfterBreak="0">
+    <w:nsid w:val="25B13CAA"/>
+    <w:multiLevelType w:val="hybridMultilevel"/>
+    <w:tmpl w:val="EC10E220"/>
+    <w:lvl w:ilvl="0" w:tplc="0419000F">
+      <w:start w:val="1"/>
+      <w:numFmt w:val="decimal"/>
+      <w:lvlText w:val="%1."/>
+      <w:lvlJc w:val="left"/>
+      <w:pPr>
+        <w:ind w:left="1429" w:hanging="360"/>
+      </w:pPr>
+    </w:lvl>
+    <w:lvl w:ilvl="1" w:tplc="04190019" w:tentative="1">
+      <w:start w:val="1"/>
+      <w:numFmt w:val="lowerLetter"/>
+      <w:lvlText w:val="%2."/>
+      <w:lvlJc w:val="left"/>
+      <w:pPr>
+        <w:ind w:left="2149" w:hanging="360"/>
+      </w:pPr>
+    </w:lvl>
+    <w:lvl w:ilvl="2" w:tplc="0419001B" w:tentative="1">
+      <w:start w:val="1"/>
+      <w:numFmt w:val="lowerRoman"/>
+      <w:lvlText w:val="%3."/>
+      <w:lvlJc w:val="right"/>
+      <w:pPr>
+        <w:ind w:left="2869" w:hanging="180"/>
+      </w:pPr>
+    </w:lvl>
+    <w:lvl w:ilvl="3" w:tplc="0419000F" w:tentative="1">
+      <w:start w:val="1"/>
+      <w:numFmt w:val="decimal"/>
+      <w:lvlText w:val="%4."/>
+      <w:lvlJc w:val="left"/>
+      <w:pPr>
+        <w:ind w:left="3589" w:hanging="360"/>
+      </w:pPr>
+    </w:lvl>
+    <w:lvl w:ilvl="4" w:tplc="04190019" w:tentative="1">
+      <w:start w:val="1"/>
+      <w:numFmt w:val="lowerLetter"/>
+      <w:lvlText w:val="%5."/>
+      <w:lvlJc w:val="left"/>
+      <w:pPr>
+        <w:ind w:left="4309" w:hanging="360"/>
+      </w:pPr>
+    </w:lvl>
+    <w:lvl w:ilvl="5" w:tplc="0419001B" w:tentative="1">
+      <w:start w:val="1"/>
+      <w:numFmt w:val="lowerRoman"/>
+      <w:lvlText w:val="%6."/>
+      <w:lvlJc w:val="right"/>
+      <w:pPr>
+        <w:ind w:left="5029" w:hanging="180"/>
+      </w:pPr>
+    </w:lvl>
+    <w:lvl w:ilvl="6" w:tplc="0419000F" w:tentative="1">
+      <w:start w:val="1"/>
+      <w:numFmt w:val="decimal"/>
+      <w:lvlText w:val="%7."/>
+      <w:lvlJc w:val="left"/>
+      <w:pPr>
+        <w:ind w:left="5749" w:hanging="360"/>
+      </w:pPr>
+    </w:lvl>
+    <w:lvl w:ilvl="7" w:tplc="04190019" w:tentative="1">
+      <w:start w:val="1"/>
+      <w:numFmt w:val="lowerLetter"/>
+      <w:lvlText w:val="%8."/>
+      <w:lvlJc w:val="left"/>
+      <w:pPr>
+        <w:ind w:left="6469" w:hanging="360"/>
+      </w:pPr>
+    </w:lvl>
+    <w:lvl w:ilvl="8" w:tplc="0419001B" w:tentative="1">
+      <w:start w:val="1"/>
+      <w:numFmt w:val="lowerRoman"/>
+      <w:lvlText w:val="%9."/>
+      <w:lvlJc w:val="right"/>
+      <w:pPr>
+        <w:ind w:left="7189" w:hanging="180"/>
+      </w:pPr>
+    </w:lvl>
+  </w:abstractNum>
+  <w:abstractNum w:abstractNumId="4" w15:restartNumberingAfterBreak="0">
+    <w:nsid w:val="4DC94FBD"/>
+    <w:multiLevelType w:val="hybridMultilevel"/>
+    <w:tmpl w:val="913E7962"/>
+    <w:lvl w:ilvl="0" w:tplc="0419000F">
+      <w:start w:val="1"/>
+      <w:numFmt w:val="decimal"/>
+      <w:lvlText w:val="%1."/>
+      <w:lvlJc w:val="left"/>
+      <w:pPr>
+        <w:ind w:left="720" w:hanging="360"/>
+      </w:pPr>
+    </w:lvl>
+    <w:lvl w:ilvl="1" w:tplc="04190019" w:tentative="1">
+      <w:start w:val="1"/>
+      <w:numFmt w:val="lowerLetter"/>
+      <w:lvlText w:val="%2."/>
+      <w:lvlJc w:val="left"/>
+      <w:pPr>
+        <w:ind w:left="1440" w:hanging="360"/>
+      </w:pPr>
+    </w:lvl>
+    <w:lvl w:ilvl="2" w:tplc="0419001B" w:tentative="1">
+      <w:start w:val="1"/>
+      <w:numFmt w:val="lowerRoman"/>
+      <w:lvlText w:val="%3."/>
+      <w:lvlJc w:val="right"/>
+      <w:pPr>
+        <w:ind w:left="2160" w:hanging="180"/>
+      </w:pPr>
+    </w:lvl>
+    <w:lvl w:ilvl="3" w:tplc="0419000F" w:tentative="1">
+      <w:start w:val="1"/>
+      <w:numFmt w:val="decimal"/>
+      <w:lvlText w:val="%4."/>
+      <w:lvlJc w:val="left"/>
+      <w:pPr>
+        <w:ind w:left="2880" w:hanging="360"/>
+      </w:pPr>
+    </w:lvl>
+    <w:lvl w:ilvl="4" w:tplc="04190019" w:tentative="1">
+      <w:start w:val="1"/>
+      <w:numFmt w:val="lowerLetter"/>
+      <w:lvlText w:val="%5."/>
+      <w:lvlJc w:val="left"/>
+      <w:pPr>
+        <w:ind w:left="3600" w:hanging="360"/>
+      </w:pPr>
+    </w:lvl>
+    <w:lvl w:ilvl="5" w:tplc="0419001B" w:tentative="1">
+      <w:start w:val="1"/>
+      <w:numFmt w:val="lowerRoman"/>
+      <w:lvlText w:val="%6."/>
+      <w:lvlJc w:val="right"/>
+      <w:pPr>
+        <w:ind w:left="4320" w:hanging="180"/>
+      </w:pPr>
+    </w:lvl>
+    <w:lvl w:ilvl="6" w:tplc="0419000F" w:tentative="1">
+      <w:start w:val="1"/>
+      <w:numFmt w:val="decimal"/>
+      <w:lvlText w:val="%7."/>
+      <w:lvlJc w:val="left"/>
+      <w:pPr>
+        <w:ind w:left="5040" w:hanging="360"/>
+      </w:pPr>
+    </w:lvl>
+    <w:lvl w:ilvl="7" w:tplc="04190019" w:tentative="1">
+      <w:start w:val="1"/>
+      <w:numFmt w:val="lowerLetter"/>
+      <w:lvlText w:val="%8."/>
+      <w:lvlJc w:val="left"/>
+      <w:pPr>
+        <w:ind w:left="5760" w:hanging="360"/>
+      </w:pPr>
+    </w:lvl>
+    <w:lvl w:ilvl="8" w:tplc="0419001B" w:tentative="1">
+      <w:start w:val="1"/>
+      <w:numFmt w:val="lowerRoman"/>
+      <w:lvlText w:val="%9."/>
+      <w:lvlJc w:val="right"/>
+      <w:pPr>
+        <w:ind w:left="6480" w:hanging="180"/>
+      </w:pPr>
+    </w:lvl>
+  </w:abstractNum>
+  <w:abstractNum w:abstractNumId="5" w15:restartNumberingAfterBreak="0">
+    <w:nsid w:val="71FA5DBF"/>
+    <w:multiLevelType w:val="hybridMultilevel"/>
+    <w:tmpl w:val="1CBA6C4C"/>
+    <w:lvl w:ilvl="0" w:tplc="04190001">
+      <w:start w:val="1"/>
+      <w:numFmt w:val="bullet"/>
+      <w:lvlText w:val=""/>
+      <w:lvlJc w:val="left"/>
+      <w:pPr>
+        <w:ind w:left="720" w:hanging="360"/>
+      </w:pPr>
+      <w:rPr>
+        <w:rFonts w:ascii="Symbol" w:hAnsi="Symbol" w:hint="default"/>
+      </w:rPr>
+    </w:lvl>
+    <w:lvl w:ilvl="1" w:tplc="04190003" w:tentative="1">
+      <w:start w:val="1"/>
+      <w:numFmt w:val="bullet"/>
+      <w:lvlText w:val="o"/>
+      <w:lvlJc w:val="left"/>
+      <w:pPr>
+        <w:ind w:left="1440" w:hanging="360"/>
+      </w:pPr>
+      <w:rPr>
+        <w:rFonts w:ascii="Courier New" w:hAnsi="Courier New" w:cs="Courier New" w:hint="default"/>
+      </w:rPr>
+    </w:lvl>
+    <w:lvl w:ilvl="2" w:tplc="04190005" w:tentative="1">
+      <w:start w:val="1"/>
+      <w:numFmt w:val="bullet"/>
+      <w:lvlText w:val=""/>
+      <w:lvlJc w:val="left"/>
+      <w:pPr>
+        <w:ind w:left="2160" w:hanging="360"/>
+      </w:pPr>
+      <w:rPr>
+        <w:rFonts w:ascii="Wingdings" w:hAnsi="Wingdings" w:hint="default"/>
+      </w:rPr>
+    </w:lvl>
+    <w:lvl w:ilvl="3" w:tplc="04190001" w:tentative="1">
+      <w:start w:val="1"/>
+      <w:numFmt w:val="bullet"/>
+      <w:lvlText w:val=""/>
+      <w:lvlJc w:val="left"/>
+      <w:pPr>
+        <w:ind w:left="2880" w:hanging="360"/>
+      </w:pPr>
+      <w:rPr>
+        <w:rFonts w:ascii="Symbol" w:hAnsi="Symbol" w:hint="default"/>
+      </w:rPr>
+    </w:lvl>
+    <w:lvl w:ilvl="4" w:tplc="04190003" w:tentative="1">
+      <w:start w:val="1"/>
+      <w:numFmt w:val="bullet"/>
+      <w:lvlText w:val="o"/>
+      <w:lvlJc w:val="left"/>
+      <w:pPr>
+        <w:ind w:left="3600" w:hanging="360"/>
+      </w:pPr>
+      <w:rPr>
+        <w:rFonts w:ascii="Courier New" w:hAnsi="Courier New" w:cs="Courier New" w:hint="default"/>
+      </w:rPr>
+    </w:lvl>
+    <w:lvl w:ilvl="5" w:tplc="04190005" w:tentative="1">
+      <w:start w:val="1"/>
+      <w:numFmt w:val="bullet"/>
+      <w:lvlText w:val=""/>
+      <w:lvlJc w:val="left"/>
+      <w:pPr>
+        <w:ind w:left="4320" w:hanging="360"/>
+      </w:pPr>
+      <w:rPr>
+        <w:rFonts w:ascii="Wingdings" w:hAnsi="Wingdings" w:hint="default"/>
+      </w:rPr>
+    </w:lvl>
+    <w:lvl w:ilvl="6" w:tplc="04190001" w:tentative="1">
+      <w:start w:val="1"/>
+      <w:numFmt w:val="bullet"/>
+      <w:lvlText w:val=""/>
+      <w:lvlJc w:val="left"/>
+      <w:pPr>
+        <w:ind w:left="5040" w:hanging="360"/>
+      </w:pPr>
+      <w:rPr>
+        <w:rFonts w:ascii="Symbol" w:hAnsi="Symbol" w:hint="default"/>
+      </w:rPr>
+    </w:lvl>
+    <w:lvl w:ilvl="7" w:tplc="04190003" w:tentative="1">
+      <w:start w:val="1"/>
+      <w:numFmt w:val="bullet"/>
+      <w:lvlText w:val="o"/>
+      <w:lvlJc w:val="left"/>
+      <w:pPr>
+        <w:ind w:left="5760" w:hanging="360"/>
+      </w:pPr>
+      <w:rPr>
+        <w:rFonts w:ascii="Courier New" w:hAnsi="Courier New" w:cs="Courier New" w:hint="default"/>
+      </w:rPr>
+    </w:lvl>
+    <w:lvl w:ilvl="8" w:tplc="04190005" w:tentative="1">
+      <w:start w:val="1"/>
+      <w:numFmt w:val="bullet"/>
+      <w:lvlText w:val=""/>
+      <w:lvlJc w:val="left"/>
+      <w:pPr>
+        <w:ind w:left="6480" w:hanging="360"/>
+      </w:pPr>
+      <w:rPr>
+        <w:rFonts w:ascii="Wingdings" w:hAnsi="Wingdings" w:hint="default"/>
+      </w:rPr>
     </w:lvl>
   </w:abstractNum>
   <w:num w:numId="1">
     <w:abstractNumId w:val="0"/>
   </w:num>
   <w:num w:numId="2">
+    <w:abstractNumId w:val="2"/>
+  </w:num>
+  <w:num w:numId="3">
+    <w:abstractNumId w:val="3"/>
+  </w:num>
+  <w:num w:numId="4">
     <w:abstractNumId w:val="1"/>
+  </w:num>
+  <w:num w:numId="5">
+    <w:abstractNumId w:val="5"/>
+  </w:num>
+  <w:num w:numId="6">
+    <w:abstractNumId w:val="4"/>
   </w:num>
 </w:numbering>
 </file>
@@ -1007,6 +2773,16 @@
       <w:contextualSpacing/>
     </w:pPr>
   </w:style>
+  <w:style w:type="character" w:styleId="a4">
+    <w:name w:val="Placeholder Text"/>
+    <w:basedOn w:val="a0"/>
+    <w:uiPriority w:val="99"/>
+    <w:semiHidden/>
+    <w:rsid w:val="00C26DEF"/>
+    <w:rPr>
+      <w:color w:val="808080"/>
+    </w:rPr>
+  </w:style>
 </w:styles>
 </file>
 

--- a/Текст/Конференция_23.12.2015.docx
+++ b/Текст/Конференция_23.12.2015.docx
@@ -250,7 +250,7 @@
           <w:ilvl w:val="0"/>
           <w:numId w:val="2"/>
         </w:numPr>
-        <w:ind w:firstLine="709"/>
+        <w:ind w:left="851" w:hanging="425"/>
         <w:rPr>
           <w:rFonts w:ascii="Times New Roman" w:hAnsi="Times New Roman" w:cs="Times New Roman"/>
           <w:color w:val="000000"/>
@@ -271,7 +271,7 @@
           <w:ilvl w:val="0"/>
           <w:numId w:val="2"/>
         </w:numPr>
-        <w:ind w:firstLine="709"/>
+        <w:ind w:left="851" w:hanging="425"/>
         <w:rPr>
           <w:rFonts w:ascii="Times New Roman" w:hAnsi="Times New Roman" w:cs="Times New Roman"/>
           <w:color w:val="000000"/>
@@ -292,7 +292,7 @@
           <w:ilvl w:val="0"/>
           <w:numId w:val="2"/>
         </w:numPr>
-        <w:ind w:firstLine="709"/>
+        <w:ind w:left="851" w:hanging="425"/>
         <w:rPr>
           <w:rFonts w:ascii="Times New Roman" w:hAnsi="Times New Roman" w:cs="Times New Roman"/>
           <w:color w:val="000000"/>
@@ -313,7 +313,7 @@
           <w:ilvl w:val="0"/>
           <w:numId w:val="2"/>
         </w:numPr>
-        <w:ind w:firstLine="709"/>
+        <w:ind w:left="851" w:hanging="425"/>
         <w:rPr>
           <w:rFonts w:ascii="Times New Roman" w:hAnsi="Times New Roman" w:cs="Times New Roman"/>
           <w:color w:val="000000"/>
@@ -334,7 +334,7 @@
           <w:ilvl w:val="0"/>
           <w:numId w:val="2"/>
         </w:numPr>
-        <w:ind w:firstLine="709"/>
+        <w:ind w:left="851" w:hanging="425"/>
         <w:rPr>
           <w:rFonts w:ascii="Times New Roman" w:hAnsi="Times New Roman" w:cs="Times New Roman"/>
           <w:color w:val="000000"/>
@@ -491,7 +491,7 @@
           <w:ilvl w:val="0"/>
           <w:numId w:val="3"/>
         </w:numPr>
-        <w:ind w:firstLine="709"/>
+        <w:ind w:left="851" w:hanging="425"/>
         <w:rPr>
           <w:rFonts w:ascii="Times New Roman" w:hAnsi="Times New Roman" w:cs="Times New Roman"/>
           <w:color w:val="000000"/>
@@ -512,7 +512,7 @@
           <w:ilvl w:val="0"/>
           <w:numId w:val="3"/>
         </w:numPr>
-        <w:ind w:firstLine="709"/>
+        <w:ind w:left="851" w:hanging="425"/>
         <w:rPr>
           <w:rFonts w:ascii="Times New Roman" w:hAnsi="Times New Roman" w:cs="Times New Roman"/>
           <w:color w:val="000000"/>
@@ -579,7 +579,7 @@
           <w:ilvl w:val="0"/>
           <w:numId w:val="5"/>
         </w:numPr>
-        <w:ind w:firstLine="709"/>
+        <w:ind w:hanging="294"/>
         <w:rPr>
           <w:rFonts w:ascii="Times New Roman" w:hAnsi="Times New Roman" w:cs="Times New Roman"/>
           <w:color w:val="000000"/>
@@ -616,7 +616,7 @@
           <w:ilvl w:val="0"/>
           <w:numId w:val="6"/>
         </w:numPr>
-        <w:ind w:firstLine="709"/>
+        <w:ind w:hanging="294"/>
         <w:rPr>
           <w:rFonts w:ascii="Times New Roman" w:hAnsi="Times New Roman" w:cs="Times New Roman"/>
           <w:color w:val="000000"/>
@@ -667,7 +667,7 @@
           <w:ilvl w:val="0"/>
           <w:numId w:val="6"/>
         </w:numPr>
-        <w:ind w:firstLine="709"/>
+        <w:ind w:hanging="294"/>
         <w:rPr>
           <w:rFonts w:ascii="Times New Roman" w:hAnsi="Times New Roman" w:cs="Times New Roman"/>
           <w:color w:val="000000"/>
@@ -688,7 +688,7 @@
           <w:ilvl w:val="0"/>
           <w:numId w:val="6"/>
         </w:numPr>
-        <w:ind w:firstLine="709"/>
+        <w:ind w:hanging="294"/>
         <w:rPr>
           <w:rFonts w:ascii="Times New Roman" w:hAnsi="Times New Roman" w:cs="Times New Roman"/>
           <w:color w:val="000000"/>
@@ -715,7 +715,6 @@
           <w:rFonts w:ascii="Times New Roman" w:hAnsi="Times New Roman" w:cs="Times New Roman"/>
           <w:color w:val="000000"/>
         </w:rPr>
-        <w:lastRenderedPageBreak/>
         <w:t>Требования к разрабатываемой системе определяются критериями оперативности, результативности</w:t>
       </w:r>
       <w:r>
@@ -739,6 +738,7 @@
           <w:rFonts w:ascii="Times New Roman" w:hAnsi="Times New Roman" w:cs="Times New Roman"/>
           <w:color w:val="000000"/>
         </w:rPr>
+        <w:lastRenderedPageBreak/>
         <w:t>Сфо</w:t>
       </w:r>
       <w:r>
@@ -1757,13 +1757,1084 @@
     </w:p>
     <w:p>
       <w:pPr>
-        <w:rPr>
-          <w:rFonts w:ascii="Times New Roman" w:hAnsi="Times New Roman" w:cs="Times New Roman"/>
-          <w:color w:val="000000"/>
-        </w:rPr>
-      </w:pPr>
+        <w:ind w:firstLine="708"/>
+        <w:rPr>
+          <w:rFonts w:ascii="Times New Roman" w:hAnsi="Times New Roman" w:cs="Times New Roman"/>
+          <w:color w:val="000000"/>
+        </w:rPr>
+      </w:pPr>
+      <w:r>
+        <w:rPr>
+          <w:rFonts w:ascii="Times New Roman" w:hAnsi="Times New Roman" w:cs="Times New Roman"/>
+          <w:color w:val="000000"/>
+        </w:rPr>
+        <w:t>Предлагается следующая архитектура системы УК:</w:t>
+      </w:r>
+      <w:r>
+        <w:rPr>
+          <w:rFonts w:ascii="Times New Roman" w:hAnsi="Times New Roman" w:cs="Times New Roman"/>
+          <w:color w:val="000000"/>
+        </w:rPr>
+        <w:t xml:space="preserve"> </w:t>
+      </w:r>
       <w:bookmarkStart w:id="0" w:name="_GoBack"/>
       <w:bookmarkEnd w:id="0"/>
+      <w:r>
+        <w:rPr>
+          <w:rFonts w:ascii="Times New Roman" w:hAnsi="Times New Roman" w:cs="Times New Roman"/>
+          <w:color w:val="000000"/>
+        </w:rPr>
+        <w:t>----схема</w:t>
+      </w:r>
+    </w:p>
+    <w:p>
+      <w:pPr>
+        <w:ind w:firstLine="708"/>
+        <w:rPr>
+          <w:rFonts w:ascii="Times New Roman" w:hAnsi="Times New Roman" w:cs="Times New Roman"/>
+          <w:color w:val="000000"/>
+        </w:rPr>
+      </w:pPr>
+      <w:r>
+        <w:rPr>
+          <w:rFonts w:ascii="Times New Roman" w:hAnsi="Times New Roman" w:cs="Times New Roman"/>
+          <w:color w:val="000000"/>
+        </w:rPr>
+        <w:t xml:space="preserve">Управляющий и веб-сервера могут быть объединены в одной машине. </w:t>
+      </w:r>
+    </w:p>
+    <w:p>
+      <w:pPr>
+        <w:ind w:firstLine="708"/>
+        <w:rPr>
+          <w:rFonts w:ascii="Times New Roman" w:hAnsi="Times New Roman" w:cs="Times New Roman"/>
+          <w:color w:val="000000"/>
+        </w:rPr>
+      </w:pPr>
+      <w:r>
+        <w:rPr>
+          <w:rFonts w:ascii="Times New Roman" w:hAnsi="Times New Roman" w:cs="Times New Roman"/>
+          <w:color w:val="000000"/>
+        </w:rPr>
+        <w:t>Уже существует несколько программных продуктов, решающих задачи управления конфигурацией. Все они имеют общий принцип построения, но у каждого имеются свои особенности. Сравнение существующих программных продуктов представлено:</w:t>
+      </w:r>
+    </w:p>
+    <w:tbl>
+      <w:tblPr>
+        <w:tblStyle w:val="a5"/>
+        <w:tblW w:w="0" w:type="auto"/>
+        <w:tblLook w:val="04A0" w:firstRow="1" w:lastRow="0" w:firstColumn="1" w:lastColumn="0" w:noHBand="0" w:noVBand="1"/>
+      </w:tblPr>
+      <w:tblGrid>
+        <w:gridCol w:w="1401"/>
+        <w:gridCol w:w="1549"/>
+        <w:gridCol w:w="1844"/>
+        <w:gridCol w:w="1486"/>
+        <w:gridCol w:w="1500"/>
+        <w:gridCol w:w="1565"/>
+      </w:tblGrid>
+      <w:tr>
+        <w:tc>
+          <w:tcPr>
+            <w:tcW w:w="1558" w:type="dxa"/>
+          </w:tcPr>
+          <w:p>
+            <w:pPr>
+              <w:rPr>
+                <w:rFonts w:ascii="Times New Roman" w:hAnsi="Times New Roman" w:cs="Times New Roman"/>
+                <w:color w:val="000000"/>
+                <w:sz w:val="20"/>
+                <w:szCs w:val="20"/>
+              </w:rPr>
+            </w:pPr>
+            <w:r>
+              <w:rPr>
+                <w:rFonts w:ascii="Times New Roman" w:hAnsi="Times New Roman" w:cs="Times New Roman"/>
+                <w:color w:val="000000"/>
+                <w:sz w:val="20"/>
+                <w:szCs w:val="20"/>
+              </w:rPr>
+              <w:t>Название</w:t>
+            </w:r>
+          </w:p>
+        </w:tc>
+        <w:tc>
+          <w:tcPr>
+            <w:tcW w:w="1558" w:type="dxa"/>
+          </w:tcPr>
+          <w:p>
+            <w:pPr>
+              <w:rPr>
+                <w:rFonts w:ascii="Times New Roman" w:hAnsi="Times New Roman" w:cs="Times New Roman"/>
+                <w:color w:val="000000"/>
+                <w:sz w:val="20"/>
+                <w:szCs w:val="20"/>
+              </w:rPr>
+            </w:pPr>
+            <w:r>
+              <w:rPr>
+                <w:rFonts w:ascii="Times New Roman" w:hAnsi="Times New Roman" w:cs="Times New Roman"/>
+                <w:color w:val="000000"/>
+                <w:sz w:val="20"/>
+                <w:szCs w:val="20"/>
+              </w:rPr>
+              <w:t>Лицензия</w:t>
+            </w:r>
+          </w:p>
+        </w:tc>
+        <w:tc>
+          <w:tcPr>
+            <w:tcW w:w="1558" w:type="dxa"/>
+          </w:tcPr>
+          <w:p>
+            <w:pPr>
+              <w:rPr>
+                <w:rFonts w:ascii="Times New Roman" w:hAnsi="Times New Roman" w:cs="Times New Roman"/>
+                <w:color w:val="000000"/>
+                <w:sz w:val="20"/>
+                <w:szCs w:val="20"/>
+              </w:rPr>
+            </w:pPr>
+            <w:r>
+              <w:rPr>
+                <w:rFonts w:ascii="Times New Roman" w:hAnsi="Times New Roman" w:cs="Times New Roman"/>
+                <w:color w:val="000000"/>
+                <w:sz w:val="20"/>
+                <w:szCs w:val="20"/>
+              </w:rPr>
+              <w:t>Язык программирования</w:t>
+            </w:r>
+          </w:p>
+        </w:tc>
+        <w:tc>
+          <w:tcPr>
+            <w:tcW w:w="1557" w:type="dxa"/>
+          </w:tcPr>
+          <w:p>
+            <w:pPr>
+              <w:rPr>
+                <w:rFonts w:ascii="Times New Roman" w:hAnsi="Times New Roman" w:cs="Times New Roman"/>
+                <w:color w:val="000000"/>
+                <w:sz w:val="20"/>
+                <w:szCs w:val="20"/>
+              </w:rPr>
+            </w:pPr>
+            <w:r>
+              <w:rPr>
+                <w:rFonts w:ascii="Times New Roman" w:hAnsi="Times New Roman" w:cs="Times New Roman"/>
+                <w:color w:val="000000"/>
+                <w:sz w:val="20"/>
+                <w:szCs w:val="20"/>
+              </w:rPr>
+              <w:t xml:space="preserve">Архитектура </w:t>
+            </w:r>
+          </w:p>
+        </w:tc>
+        <w:tc>
+          <w:tcPr>
+            <w:tcW w:w="1557" w:type="dxa"/>
+          </w:tcPr>
+          <w:p>
+            <w:pPr>
+              <w:rPr>
+                <w:rFonts w:ascii="Times New Roman" w:hAnsi="Times New Roman" w:cs="Times New Roman"/>
+                <w:color w:val="000000"/>
+                <w:sz w:val="20"/>
+                <w:szCs w:val="20"/>
+              </w:rPr>
+            </w:pPr>
+            <w:r>
+              <w:rPr>
+                <w:rFonts w:ascii="Times New Roman" w:hAnsi="Times New Roman" w:cs="Times New Roman"/>
+                <w:color w:val="000000"/>
+                <w:sz w:val="20"/>
+                <w:szCs w:val="20"/>
+              </w:rPr>
+              <w:t>Язык написания сценариев</w:t>
+            </w:r>
+          </w:p>
+        </w:tc>
+        <w:tc>
+          <w:tcPr>
+            <w:tcW w:w="1557" w:type="dxa"/>
+          </w:tcPr>
+          <w:p>
+            <w:pPr>
+              <w:rPr>
+                <w:rFonts w:ascii="Times New Roman" w:hAnsi="Times New Roman" w:cs="Times New Roman"/>
+                <w:color w:val="000000"/>
+                <w:sz w:val="20"/>
+                <w:szCs w:val="20"/>
+              </w:rPr>
+            </w:pPr>
+            <w:r>
+              <w:rPr>
+                <w:rFonts w:ascii="Times New Roman" w:hAnsi="Times New Roman" w:cs="Times New Roman"/>
+                <w:color w:val="000000"/>
+                <w:sz w:val="20"/>
+                <w:szCs w:val="20"/>
+              </w:rPr>
+              <w:t xml:space="preserve">Наличие </w:t>
+            </w:r>
+            <w:r>
+              <w:rPr>
+                <w:rFonts w:ascii="Times New Roman" w:hAnsi="Times New Roman" w:cs="Times New Roman"/>
+                <w:color w:val="000000"/>
+                <w:sz w:val="20"/>
+                <w:szCs w:val="20"/>
+                <w:lang w:val="en-US"/>
+              </w:rPr>
+              <w:t>GUI</w:t>
+            </w:r>
+          </w:p>
+        </w:tc>
+      </w:tr>
+      <w:tr>
+        <w:tc>
+          <w:tcPr>
+            <w:tcW w:w="1558" w:type="dxa"/>
+          </w:tcPr>
+          <w:p>
+            <w:pPr>
+              <w:rPr>
+                <w:rFonts w:ascii="Times New Roman" w:hAnsi="Times New Roman" w:cs="Times New Roman"/>
+                <w:color w:val="000000"/>
+                <w:sz w:val="20"/>
+                <w:szCs w:val="20"/>
+                <w:lang w:val="en-US"/>
+              </w:rPr>
+            </w:pPr>
+            <w:proofErr w:type="spellStart"/>
+            <w:r>
+              <w:rPr>
+                <w:rFonts w:ascii="Times New Roman" w:hAnsi="Times New Roman" w:cs="Times New Roman"/>
+                <w:color w:val="000000"/>
+                <w:sz w:val="20"/>
+                <w:szCs w:val="20"/>
+                <w:lang w:val="en-US"/>
+              </w:rPr>
+              <w:t>Ansible</w:t>
+            </w:r>
+            <w:proofErr w:type="spellEnd"/>
+          </w:p>
+        </w:tc>
+        <w:tc>
+          <w:tcPr>
+            <w:tcW w:w="1558" w:type="dxa"/>
+          </w:tcPr>
+          <w:p>
+            <w:pPr>
+              <w:rPr>
+                <w:rFonts w:ascii="Times New Roman" w:hAnsi="Times New Roman" w:cs="Times New Roman"/>
+                <w:color w:val="000000"/>
+                <w:sz w:val="20"/>
+                <w:szCs w:val="20"/>
+              </w:rPr>
+            </w:pPr>
+            <w:r>
+              <w:rPr>
+                <w:rFonts w:ascii="Times New Roman" w:hAnsi="Times New Roman" w:cs="Times New Roman"/>
+                <w:color w:val="000000"/>
+                <w:sz w:val="20"/>
+                <w:szCs w:val="20"/>
+              </w:rPr>
+              <w:t>GPL</w:t>
+            </w:r>
+          </w:p>
+        </w:tc>
+        <w:tc>
+          <w:tcPr>
+            <w:tcW w:w="1558" w:type="dxa"/>
+          </w:tcPr>
+          <w:p>
+            <w:pPr>
+              <w:rPr>
+                <w:rFonts w:ascii="Times New Roman" w:hAnsi="Times New Roman" w:cs="Times New Roman"/>
+                <w:color w:val="000000"/>
+                <w:sz w:val="20"/>
+                <w:szCs w:val="20"/>
+                <w:lang w:val="en-US"/>
+              </w:rPr>
+            </w:pPr>
+            <w:r>
+              <w:rPr>
+                <w:rFonts w:ascii="Times New Roman" w:hAnsi="Times New Roman" w:cs="Times New Roman"/>
+                <w:color w:val="000000"/>
+                <w:sz w:val="20"/>
+                <w:szCs w:val="20"/>
+                <w:lang w:val="en-US"/>
+              </w:rPr>
+              <w:t>Python</w:t>
+            </w:r>
+          </w:p>
+        </w:tc>
+        <w:tc>
+          <w:tcPr>
+            <w:tcW w:w="1557" w:type="dxa"/>
+          </w:tcPr>
+          <w:p>
+            <w:pPr>
+              <w:rPr>
+                <w:rFonts w:ascii="Times New Roman" w:hAnsi="Times New Roman" w:cs="Times New Roman"/>
+                <w:color w:val="000000"/>
+                <w:sz w:val="20"/>
+                <w:szCs w:val="20"/>
+              </w:rPr>
+            </w:pPr>
+            <w:r>
+              <w:rPr>
+                <w:rFonts w:ascii="Times New Roman" w:hAnsi="Times New Roman" w:cs="Times New Roman"/>
+                <w:color w:val="000000"/>
+                <w:sz w:val="20"/>
+                <w:szCs w:val="20"/>
+              </w:rPr>
+              <w:t>Без агента</w:t>
+            </w:r>
+          </w:p>
+        </w:tc>
+        <w:tc>
+          <w:tcPr>
+            <w:tcW w:w="1557" w:type="dxa"/>
+          </w:tcPr>
+          <w:p>
+            <w:pPr>
+              <w:rPr>
+                <w:rFonts w:ascii="Times New Roman" w:hAnsi="Times New Roman" w:cs="Times New Roman"/>
+                <w:color w:val="000000"/>
+                <w:sz w:val="20"/>
+                <w:szCs w:val="20"/>
+                <w:lang w:val="en-US"/>
+              </w:rPr>
+            </w:pPr>
+            <w:r>
+              <w:rPr>
+                <w:rFonts w:ascii="Times New Roman" w:hAnsi="Times New Roman" w:cs="Times New Roman"/>
+                <w:color w:val="000000"/>
+                <w:sz w:val="20"/>
+                <w:szCs w:val="20"/>
+                <w:lang w:val="en-US"/>
+              </w:rPr>
+              <w:t>YAML</w:t>
+            </w:r>
+          </w:p>
+        </w:tc>
+        <w:tc>
+          <w:tcPr>
+            <w:tcW w:w="1557" w:type="dxa"/>
+          </w:tcPr>
+          <w:p>
+            <w:pPr>
+              <w:rPr>
+                <w:rFonts w:ascii="Times New Roman" w:hAnsi="Times New Roman" w:cs="Times New Roman"/>
+                <w:color w:val="000000"/>
+                <w:sz w:val="20"/>
+                <w:szCs w:val="20"/>
+              </w:rPr>
+            </w:pPr>
+            <w:r>
+              <w:rPr>
+                <w:rFonts w:ascii="Times New Roman" w:hAnsi="Times New Roman" w:cs="Times New Roman"/>
+                <w:color w:val="000000"/>
+                <w:sz w:val="20"/>
+                <w:szCs w:val="20"/>
+              </w:rPr>
+              <w:t>Да (</w:t>
+            </w:r>
+            <w:proofErr w:type="spellStart"/>
+            <w:r>
+              <w:rPr>
+                <w:rFonts w:ascii="Times New Roman" w:hAnsi="Times New Roman" w:cs="Times New Roman"/>
+                <w:color w:val="000000"/>
+                <w:sz w:val="20"/>
+                <w:szCs w:val="20"/>
+              </w:rPr>
+              <w:t>проприетарное</w:t>
+            </w:r>
+            <w:proofErr w:type="spellEnd"/>
+            <w:r>
+              <w:rPr>
+                <w:rFonts w:ascii="Times New Roman" w:hAnsi="Times New Roman" w:cs="Times New Roman"/>
+                <w:color w:val="000000"/>
+                <w:sz w:val="20"/>
+                <w:szCs w:val="20"/>
+              </w:rPr>
+              <w:t xml:space="preserve"> решение)</w:t>
+            </w:r>
+          </w:p>
+        </w:tc>
+      </w:tr>
+      <w:tr>
+        <w:tc>
+          <w:tcPr>
+            <w:tcW w:w="1558" w:type="dxa"/>
+          </w:tcPr>
+          <w:p>
+            <w:pPr>
+              <w:rPr>
+                <w:rFonts w:ascii="Times New Roman" w:hAnsi="Times New Roman" w:cs="Times New Roman"/>
+                <w:color w:val="000000"/>
+                <w:sz w:val="20"/>
+                <w:szCs w:val="20"/>
+                <w:lang w:val="en-US"/>
+              </w:rPr>
+            </w:pPr>
+            <w:r>
+              <w:rPr>
+                <w:rFonts w:ascii="Times New Roman" w:hAnsi="Times New Roman" w:cs="Times New Roman"/>
+                <w:color w:val="000000"/>
+                <w:sz w:val="20"/>
+                <w:szCs w:val="20"/>
+              </w:rPr>
+              <w:t>С</w:t>
+            </w:r>
+            <w:proofErr w:type="spellStart"/>
+            <w:r>
+              <w:rPr>
+                <w:rFonts w:ascii="Times New Roman" w:hAnsi="Times New Roman" w:cs="Times New Roman"/>
+                <w:color w:val="000000"/>
+                <w:sz w:val="20"/>
+                <w:szCs w:val="20"/>
+                <w:lang w:val="en-US"/>
+              </w:rPr>
+              <w:t>hef</w:t>
+            </w:r>
+            <w:proofErr w:type="spellEnd"/>
+          </w:p>
+        </w:tc>
+        <w:tc>
+          <w:tcPr>
+            <w:tcW w:w="1558" w:type="dxa"/>
+          </w:tcPr>
+          <w:p>
+            <w:pPr>
+              <w:rPr>
+                <w:rFonts w:ascii="Times New Roman" w:hAnsi="Times New Roman" w:cs="Times New Roman"/>
+                <w:color w:val="000000"/>
+                <w:sz w:val="20"/>
+                <w:szCs w:val="20"/>
+                <w:lang w:val="en-US"/>
+              </w:rPr>
+            </w:pPr>
+            <w:r>
+              <w:rPr>
+                <w:rFonts w:ascii="Times New Roman" w:hAnsi="Times New Roman" w:cs="Times New Roman"/>
+                <w:color w:val="000000"/>
+                <w:sz w:val="20"/>
+                <w:szCs w:val="20"/>
+                <w:lang w:val="en-US"/>
+              </w:rPr>
+              <w:t>Apache</w:t>
+            </w:r>
+          </w:p>
+        </w:tc>
+        <w:tc>
+          <w:tcPr>
+            <w:tcW w:w="1558" w:type="dxa"/>
+          </w:tcPr>
+          <w:p>
+            <w:pPr>
+              <w:rPr>
+                <w:rFonts w:ascii="Times New Roman" w:hAnsi="Times New Roman" w:cs="Times New Roman"/>
+                <w:color w:val="000000"/>
+                <w:sz w:val="20"/>
+                <w:szCs w:val="20"/>
+              </w:rPr>
+            </w:pPr>
+            <w:proofErr w:type="spellStart"/>
+            <w:r>
+              <w:rPr>
+                <w:rFonts w:ascii="Times New Roman" w:hAnsi="Times New Roman" w:cs="Times New Roman"/>
+                <w:color w:val="000000"/>
+                <w:sz w:val="20"/>
+                <w:szCs w:val="20"/>
+              </w:rPr>
+              <w:t>Ruby</w:t>
+            </w:r>
+            <w:proofErr w:type="spellEnd"/>
+            <w:r>
+              <w:rPr>
+                <w:rFonts w:ascii="Times New Roman" w:hAnsi="Times New Roman" w:cs="Times New Roman"/>
+                <w:color w:val="000000"/>
+                <w:sz w:val="20"/>
+                <w:szCs w:val="20"/>
+              </w:rPr>
+              <w:t xml:space="preserve">, </w:t>
+            </w:r>
+            <w:proofErr w:type="spellStart"/>
+            <w:r>
+              <w:rPr>
+                <w:rFonts w:ascii="Times New Roman" w:hAnsi="Times New Roman" w:cs="Times New Roman"/>
+                <w:color w:val="000000"/>
+                <w:sz w:val="20"/>
+                <w:szCs w:val="20"/>
+              </w:rPr>
+              <w:t>Erlang</w:t>
+            </w:r>
+            <w:proofErr w:type="spellEnd"/>
+          </w:p>
+        </w:tc>
+        <w:tc>
+          <w:tcPr>
+            <w:tcW w:w="1557" w:type="dxa"/>
+          </w:tcPr>
+          <w:p>
+            <w:pPr>
+              <w:rPr>
+                <w:rFonts w:ascii="Times New Roman" w:hAnsi="Times New Roman" w:cs="Times New Roman"/>
+                <w:color w:val="000000"/>
+                <w:sz w:val="20"/>
+                <w:szCs w:val="20"/>
+              </w:rPr>
+            </w:pPr>
+            <w:r>
+              <w:rPr>
+                <w:rFonts w:ascii="Times New Roman" w:hAnsi="Times New Roman" w:cs="Times New Roman"/>
+                <w:color w:val="000000"/>
+                <w:sz w:val="20"/>
+                <w:szCs w:val="20"/>
+              </w:rPr>
+              <w:t>Клиент-Серверная</w:t>
+            </w:r>
+          </w:p>
+        </w:tc>
+        <w:tc>
+          <w:tcPr>
+            <w:tcW w:w="1557" w:type="dxa"/>
+          </w:tcPr>
+          <w:p>
+            <w:pPr>
+              <w:rPr>
+                <w:rFonts w:ascii="Times New Roman" w:hAnsi="Times New Roman" w:cs="Times New Roman"/>
+                <w:color w:val="000000"/>
+                <w:sz w:val="20"/>
+                <w:szCs w:val="20"/>
+              </w:rPr>
+            </w:pPr>
+            <w:r>
+              <w:rPr>
+                <w:rFonts w:ascii="Times New Roman" w:hAnsi="Times New Roman" w:cs="Times New Roman"/>
+                <w:color w:val="000000"/>
+                <w:sz w:val="20"/>
+                <w:szCs w:val="20"/>
+              </w:rPr>
+              <w:t>Собственный</w:t>
+            </w:r>
+          </w:p>
+        </w:tc>
+        <w:tc>
+          <w:tcPr>
+            <w:tcW w:w="1557" w:type="dxa"/>
+          </w:tcPr>
+          <w:p>
+            <w:pPr>
+              <w:rPr>
+                <w:rFonts w:ascii="Times New Roman" w:hAnsi="Times New Roman" w:cs="Times New Roman"/>
+                <w:color w:val="000000"/>
+                <w:sz w:val="20"/>
+                <w:szCs w:val="20"/>
+              </w:rPr>
+            </w:pPr>
+            <w:r>
+              <w:rPr>
+                <w:rFonts w:ascii="Times New Roman" w:hAnsi="Times New Roman" w:cs="Times New Roman"/>
+                <w:color w:val="000000"/>
+                <w:sz w:val="20"/>
+                <w:szCs w:val="20"/>
+              </w:rPr>
+              <w:t>Нет</w:t>
+            </w:r>
+          </w:p>
+        </w:tc>
+      </w:tr>
+      <w:tr>
+        <w:tc>
+          <w:tcPr>
+            <w:tcW w:w="1558" w:type="dxa"/>
+          </w:tcPr>
+          <w:p>
+            <w:pPr>
+              <w:rPr>
+                <w:rFonts w:ascii="Times New Roman" w:hAnsi="Times New Roman" w:cs="Times New Roman"/>
+                <w:color w:val="000000"/>
+                <w:sz w:val="20"/>
+                <w:szCs w:val="20"/>
+                <w:lang w:val="en-US"/>
+              </w:rPr>
+            </w:pPr>
+            <w:proofErr w:type="spellStart"/>
+            <w:r>
+              <w:rPr>
+                <w:rFonts w:ascii="Times New Roman" w:hAnsi="Times New Roman" w:cs="Times New Roman"/>
+                <w:color w:val="000000"/>
+                <w:sz w:val="20"/>
+                <w:szCs w:val="20"/>
+                <w:lang w:val="en-US"/>
+              </w:rPr>
+              <w:t>CFEngine</w:t>
+            </w:r>
+            <w:proofErr w:type="spellEnd"/>
+          </w:p>
+        </w:tc>
+        <w:tc>
+          <w:tcPr>
+            <w:tcW w:w="1558" w:type="dxa"/>
+          </w:tcPr>
+          <w:p>
+            <w:pPr>
+              <w:rPr>
+                <w:rFonts w:ascii="Times New Roman" w:hAnsi="Times New Roman" w:cs="Times New Roman"/>
+                <w:color w:val="000000"/>
+                <w:sz w:val="20"/>
+                <w:szCs w:val="20"/>
+              </w:rPr>
+            </w:pPr>
+            <w:proofErr w:type="spellStart"/>
+            <w:r>
+              <w:rPr>
+                <w:rFonts w:ascii="Times New Roman" w:hAnsi="Times New Roman" w:cs="Times New Roman"/>
+                <w:color w:val="000000"/>
+                <w:sz w:val="20"/>
+                <w:szCs w:val="20"/>
+              </w:rPr>
+              <w:t>Проприетарная</w:t>
+            </w:r>
+            <w:proofErr w:type="spellEnd"/>
+          </w:p>
+        </w:tc>
+        <w:tc>
+          <w:tcPr>
+            <w:tcW w:w="1558" w:type="dxa"/>
+          </w:tcPr>
+          <w:p>
+            <w:pPr>
+              <w:rPr>
+                <w:rFonts w:ascii="Times New Roman" w:hAnsi="Times New Roman" w:cs="Times New Roman"/>
+                <w:color w:val="000000"/>
+                <w:sz w:val="20"/>
+                <w:szCs w:val="20"/>
+              </w:rPr>
+            </w:pPr>
+            <w:r>
+              <w:rPr>
+                <w:rFonts w:ascii="Times New Roman" w:hAnsi="Times New Roman" w:cs="Times New Roman"/>
+                <w:color w:val="000000"/>
+                <w:sz w:val="20"/>
+                <w:szCs w:val="20"/>
+              </w:rPr>
+              <w:t>С</w:t>
+            </w:r>
+          </w:p>
+        </w:tc>
+        <w:tc>
+          <w:tcPr>
+            <w:tcW w:w="1557" w:type="dxa"/>
+          </w:tcPr>
+          <w:p>
+            <w:pPr>
+              <w:rPr>
+                <w:rFonts w:ascii="Times New Roman" w:hAnsi="Times New Roman" w:cs="Times New Roman"/>
+                <w:color w:val="000000"/>
+                <w:sz w:val="20"/>
+                <w:szCs w:val="20"/>
+              </w:rPr>
+            </w:pPr>
+            <w:r>
+              <w:rPr>
+                <w:rFonts w:ascii="Times New Roman" w:hAnsi="Times New Roman" w:cs="Times New Roman"/>
+                <w:color w:val="000000"/>
+                <w:sz w:val="20"/>
+                <w:szCs w:val="20"/>
+              </w:rPr>
+              <w:t>Клиент-Серверная</w:t>
+            </w:r>
+          </w:p>
+        </w:tc>
+        <w:tc>
+          <w:tcPr>
+            <w:tcW w:w="1557" w:type="dxa"/>
+          </w:tcPr>
+          <w:p>
+            <w:pPr>
+              <w:rPr>
+                <w:rFonts w:ascii="Times New Roman" w:hAnsi="Times New Roman" w:cs="Times New Roman"/>
+                <w:color w:val="000000"/>
+                <w:sz w:val="20"/>
+                <w:szCs w:val="20"/>
+              </w:rPr>
+            </w:pPr>
+            <w:r>
+              <w:rPr>
+                <w:rFonts w:ascii="Times New Roman" w:hAnsi="Times New Roman" w:cs="Times New Roman"/>
+                <w:color w:val="000000"/>
+                <w:sz w:val="20"/>
+                <w:szCs w:val="20"/>
+              </w:rPr>
+              <w:t>Собственный</w:t>
+            </w:r>
+          </w:p>
+        </w:tc>
+        <w:tc>
+          <w:tcPr>
+            <w:tcW w:w="1557" w:type="dxa"/>
+          </w:tcPr>
+          <w:p>
+            <w:pPr>
+              <w:rPr>
+                <w:rFonts w:ascii="Times New Roman" w:hAnsi="Times New Roman" w:cs="Times New Roman"/>
+                <w:color w:val="000000"/>
+                <w:sz w:val="20"/>
+                <w:szCs w:val="20"/>
+              </w:rPr>
+            </w:pPr>
+            <w:r>
+              <w:rPr>
+                <w:rFonts w:ascii="Times New Roman" w:hAnsi="Times New Roman" w:cs="Times New Roman"/>
+                <w:color w:val="000000"/>
+                <w:sz w:val="20"/>
+                <w:szCs w:val="20"/>
+              </w:rPr>
+              <w:t>Да (</w:t>
+            </w:r>
+            <w:proofErr w:type="spellStart"/>
+            <w:r>
+              <w:rPr>
+                <w:rFonts w:ascii="Times New Roman" w:hAnsi="Times New Roman" w:cs="Times New Roman"/>
+                <w:color w:val="000000"/>
+                <w:sz w:val="20"/>
+                <w:szCs w:val="20"/>
+              </w:rPr>
+              <w:t>проприетарное</w:t>
+            </w:r>
+            <w:proofErr w:type="spellEnd"/>
+            <w:r>
+              <w:rPr>
+                <w:rFonts w:ascii="Times New Roman" w:hAnsi="Times New Roman" w:cs="Times New Roman"/>
+                <w:color w:val="000000"/>
+                <w:sz w:val="20"/>
+                <w:szCs w:val="20"/>
+              </w:rPr>
+              <w:t xml:space="preserve"> решение)</w:t>
+            </w:r>
+          </w:p>
+        </w:tc>
+      </w:tr>
+      <w:tr>
+        <w:tc>
+          <w:tcPr>
+            <w:tcW w:w="1558" w:type="dxa"/>
+          </w:tcPr>
+          <w:p>
+            <w:pPr>
+              <w:rPr>
+                <w:rFonts w:ascii="Times New Roman" w:hAnsi="Times New Roman" w:cs="Times New Roman"/>
+                <w:color w:val="000000"/>
+                <w:sz w:val="20"/>
+                <w:szCs w:val="20"/>
+                <w:lang w:val="en-US"/>
+              </w:rPr>
+            </w:pPr>
+            <w:r>
+              <w:rPr>
+                <w:rFonts w:ascii="Times New Roman" w:hAnsi="Times New Roman" w:cs="Times New Roman"/>
+                <w:color w:val="000000"/>
+                <w:sz w:val="20"/>
+                <w:szCs w:val="20"/>
+                <w:lang w:val="en-US"/>
+              </w:rPr>
+              <w:t>Puppet</w:t>
+            </w:r>
+          </w:p>
+        </w:tc>
+        <w:tc>
+          <w:tcPr>
+            <w:tcW w:w="1558" w:type="dxa"/>
+          </w:tcPr>
+          <w:p>
+            <w:pPr>
+              <w:rPr>
+                <w:rFonts w:ascii="Times New Roman" w:hAnsi="Times New Roman" w:cs="Times New Roman"/>
+                <w:color w:val="000000"/>
+                <w:sz w:val="20"/>
+                <w:szCs w:val="20"/>
+                <w:lang w:val="en-US"/>
+              </w:rPr>
+            </w:pPr>
+            <w:r>
+              <w:rPr>
+                <w:rFonts w:ascii="Times New Roman" w:hAnsi="Times New Roman" w:cs="Times New Roman"/>
+                <w:color w:val="000000"/>
+                <w:sz w:val="20"/>
+                <w:szCs w:val="20"/>
+                <w:lang w:val="en-US"/>
+              </w:rPr>
+              <w:t>GPL, Apache</w:t>
+            </w:r>
+          </w:p>
+        </w:tc>
+        <w:tc>
+          <w:tcPr>
+            <w:tcW w:w="1558" w:type="dxa"/>
+          </w:tcPr>
+          <w:p>
+            <w:pPr>
+              <w:rPr>
+                <w:rFonts w:ascii="Times New Roman" w:hAnsi="Times New Roman" w:cs="Times New Roman"/>
+                <w:color w:val="000000"/>
+                <w:sz w:val="20"/>
+                <w:szCs w:val="20"/>
+              </w:rPr>
+            </w:pPr>
+            <w:proofErr w:type="spellStart"/>
+            <w:r>
+              <w:rPr>
+                <w:rFonts w:ascii="Times New Roman" w:hAnsi="Times New Roman" w:cs="Times New Roman"/>
+                <w:color w:val="000000"/>
+                <w:sz w:val="20"/>
+                <w:szCs w:val="20"/>
+              </w:rPr>
+              <w:t>Ruby</w:t>
+            </w:r>
+            <w:proofErr w:type="spellEnd"/>
+          </w:p>
+        </w:tc>
+        <w:tc>
+          <w:tcPr>
+            <w:tcW w:w="1557" w:type="dxa"/>
+          </w:tcPr>
+          <w:p>
+            <w:pPr>
+              <w:rPr>
+                <w:rFonts w:ascii="Times New Roman" w:hAnsi="Times New Roman" w:cs="Times New Roman"/>
+                <w:color w:val="000000"/>
+                <w:sz w:val="20"/>
+                <w:szCs w:val="20"/>
+              </w:rPr>
+            </w:pPr>
+            <w:r>
+              <w:rPr>
+                <w:rFonts w:ascii="Times New Roman" w:hAnsi="Times New Roman" w:cs="Times New Roman"/>
+                <w:color w:val="000000"/>
+                <w:sz w:val="20"/>
+                <w:szCs w:val="20"/>
+              </w:rPr>
+              <w:t>Клиент-Серверная</w:t>
+            </w:r>
+          </w:p>
+        </w:tc>
+        <w:tc>
+          <w:tcPr>
+            <w:tcW w:w="1557" w:type="dxa"/>
+          </w:tcPr>
+          <w:p>
+            <w:pPr>
+              <w:rPr>
+                <w:rFonts w:ascii="Times New Roman" w:hAnsi="Times New Roman" w:cs="Times New Roman"/>
+                <w:color w:val="000000"/>
+                <w:sz w:val="20"/>
+                <w:szCs w:val="20"/>
+              </w:rPr>
+            </w:pPr>
+            <w:r>
+              <w:rPr>
+                <w:rFonts w:ascii="Times New Roman" w:hAnsi="Times New Roman" w:cs="Times New Roman"/>
+                <w:color w:val="000000"/>
+                <w:sz w:val="20"/>
+                <w:szCs w:val="20"/>
+              </w:rPr>
+              <w:t>Собственный</w:t>
+            </w:r>
+          </w:p>
+        </w:tc>
+        <w:tc>
+          <w:tcPr>
+            <w:tcW w:w="1557" w:type="dxa"/>
+          </w:tcPr>
+          <w:p>
+            <w:pPr>
+              <w:rPr>
+                <w:rFonts w:ascii="Times New Roman" w:hAnsi="Times New Roman" w:cs="Times New Roman"/>
+                <w:color w:val="000000"/>
+                <w:sz w:val="20"/>
+                <w:szCs w:val="20"/>
+              </w:rPr>
+            </w:pPr>
+            <w:r>
+              <w:rPr>
+                <w:rFonts w:ascii="Times New Roman" w:hAnsi="Times New Roman" w:cs="Times New Roman"/>
+                <w:color w:val="000000"/>
+                <w:sz w:val="20"/>
+                <w:szCs w:val="20"/>
+              </w:rPr>
+              <w:t>Нет</w:t>
+            </w:r>
+          </w:p>
+        </w:tc>
+      </w:tr>
+      <w:tr>
+        <w:tc>
+          <w:tcPr>
+            <w:tcW w:w="1558" w:type="dxa"/>
+          </w:tcPr>
+          <w:p>
+            <w:pPr>
+              <w:rPr>
+                <w:rFonts w:ascii="Times New Roman" w:hAnsi="Times New Roman" w:cs="Times New Roman"/>
+                <w:color w:val="000000"/>
+                <w:sz w:val="20"/>
+                <w:szCs w:val="20"/>
+                <w:lang w:val="en-US"/>
+              </w:rPr>
+            </w:pPr>
+            <w:proofErr w:type="spellStart"/>
+            <w:r>
+              <w:rPr>
+                <w:rFonts w:ascii="Times New Roman" w:hAnsi="Times New Roman" w:cs="Times New Roman"/>
+                <w:color w:val="000000"/>
+                <w:sz w:val="20"/>
+                <w:szCs w:val="20"/>
+                <w:lang w:val="en-US"/>
+              </w:rPr>
+              <w:t>SaltStack</w:t>
+            </w:r>
+            <w:proofErr w:type="spellEnd"/>
+          </w:p>
+        </w:tc>
+        <w:tc>
+          <w:tcPr>
+            <w:tcW w:w="1558" w:type="dxa"/>
+          </w:tcPr>
+          <w:p>
+            <w:pPr>
+              <w:rPr>
+                <w:rFonts w:ascii="Times New Roman" w:hAnsi="Times New Roman" w:cs="Times New Roman"/>
+                <w:color w:val="000000"/>
+                <w:sz w:val="20"/>
+                <w:szCs w:val="20"/>
+                <w:lang w:val="en-US"/>
+              </w:rPr>
+            </w:pPr>
+            <w:r>
+              <w:rPr>
+                <w:rFonts w:ascii="Times New Roman" w:hAnsi="Times New Roman" w:cs="Times New Roman"/>
+                <w:color w:val="000000"/>
+                <w:sz w:val="20"/>
+                <w:szCs w:val="20"/>
+                <w:lang w:val="en-US"/>
+              </w:rPr>
+              <w:t>Apache</w:t>
+            </w:r>
+          </w:p>
+        </w:tc>
+        <w:tc>
+          <w:tcPr>
+            <w:tcW w:w="1558" w:type="dxa"/>
+          </w:tcPr>
+          <w:p>
+            <w:pPr>
+              <w:rPr>
+                <w:rFonts w:ascii="Times New Roman" w:hAnsi="Times New Roman" w:cs="Times New Roman"/>
+                <w:color w:val="000000"/>
+                <w:sz w:val="20"/>
+                <w:szCs w:val="20"/>
+                <w:lang w:val="en-US"/>
+              </w:rPr>
+            </w:pPr>
+            <w:r>
+              <w:rPr>
+                <w:rFonts w:ascii="Times New Roman" w:hAnsi="Times New Roman" w:cs="Times New Roman"/>
+                <w:color w:val="000000"/>
+                <w:sz w:val="20"/>
+                <w:szCs w:val="20"/>
+                <w:lang w:val="en-US"/>
+              </w:rPr>
+              <w:t>Python</w:t>
+            </w:r>
+          </w:p>
+        </w:tc>
+        <w:tc>
+          <w:tcPr>
+            <w:tcW w:w="1557" w:type="dxa"/>
+          </w:tcPr>
+          <w:p>
+            <w:pPr>
+              <w:rPr>
+                <w:rFonts w:ascii="Times New Roman" w:hAnsi="Times New Roman" w:cs="Times New Roman"/>
+                <w:color w:val="000000"/>
+                <w:sz w:val="20"/>
+                <w:szCs w:val="20"/>
+              </w:rPr>
+            </w:pPr>
+            <w:r>
+              <w:rPr>
+                <w:rFonts w:ascii="Times New Roman" w:hAnsi="Times New Roman" w:cs="Times New Roman"/>
+                <w:color w:val="000000"/>
+                <w:sz w:val="20"/>
+                <w:szCs w:val="20"/>
+              </w:rPr>
+              <w:t>Клиент-Серверная</w:t>
+            </w:r>
+          </w:p>
+        </w:tc>
+        <w:tc>
+          <w:tcPr>
+            <w:tcW w:w="1557" w:type="dxa"/>
+          </w:tcPr>
+          <w:p>
+            <w:pPr>
+              <w:rPr>
+                <w:rFonts w:ascii="Times New Roman" w:hAnsi="Times New Roman" w:cs="Times New Roman"/>
+                <w:color w:val="000000"/>
+                <w:sz w:val="20"/>
+                <w:szCs w:val="20"/>
+                <w:lang w:val="en-US"/>
+              </w:rPr>
+            </w:pPr>
+            <w:r>
+              <w:rPr>
+                <w:rFonts w:ascii="Times New Roman" w:hAnsi="Times New Roman" w:cs="Times New Roman"/>
+                <w:color w:val="000000"/>
+                <w:sz w:val="20"/>
+                <w:szCs w:val="20"/>
+                <w:lang w:val="en-US"/>
+              </w:rPr>
+              <w:t>YAML</w:t>
+            </w:r>
+          </w:p>
+        </w:tc>
+        <w:tc>
+          <w:tcPr>
+            <w:tcW w:w="1557" w:type="dxa"/>
+          </w:tcPr>
+          <w:p>
+            <w:pPr>
+              <w:rPr>
+                <w:rFonts w:ascii="Times New Roman" w:hAnsi="Times New Roman" w:cs="Times New Roman"/>
+                <w:color w:val="000000"/>
+                <w:sz w:val="20"/>
+                <w:szCs w:val="20"/>
+              </w:rPr>
+            </w:pPr>
+            <w:r>
+              <w:rPr>
+                <w:rFonts w:ascii="Times New Roman" w:hAnsi="Times New Roman" w:cs="Times New Roman"/>
+                <w:color w:val="000000"/>
+                <w:sz w:val="20"/>
+                <w:szCs w:val="20"/>
+              </w:rPr>
+              <w:t>Да</w:t>
+            </w:r>
+          </w:p>
+        </w:tc>
+      </w:tr>
+    </w:tbl>
+    <w:p>
+      <w:pPr>
+        <w:ind w:firstLine="708"/>
+        <w:rPr>
+          <w:rFonts w:ascii="Times New Roman" w:hAnsi="Times New Roman" w:cs="Times New Roman"/>
+          <w:color w:val="000000"/>
+        </w:rPr>
+      </w:pPr>
     </w:p>
     <w:sectPr>
       <w:pgSz w:w="11906" w:h="16838"/>
@@ -2783,6 +3854,37 @@
       <w:color w:val="808080"/>
     </w:rPr>
   </w:style>
+  <w:style w:type="table" w:styleId="a5">
+    <w:name w:val="Table Grid"/>
+    <w:basedOn w:val="a1"/>
+    <w:uiPriority w:val="39"/>
+    <w:rsid w:val="00A12588"/>
+    <w:pPr>
+      <w:spacing w:after="0" w:line="240" w:lineRule="auto"/>
+    </w:pPr>
+    <w:tblPr>
+      <w:tblBorders>
+        <w:top w:val="single" w:sz="4" w:space="0" w:color="auto"/>
+        <w:left w:val="single" w:sz="4" w:space="0" w:color="auto"/>
+        <w:bottom w:val="single" w:sz="4" w:space="0" w:color="auto"/>
+        <w:right w:val="single" w:sz="4" w:space="0" w:color="auto"/>
+        <w:insideH w:val="single" w:sz="4" w:space="0" w:color="auto"/>
+        <w:insideV w:val="single" w:sz="4" w:space="0" w:color="auto"/>
+      </w:tblBorders>
+    </w:tblPr>
+  </w:style>
+  <w:style w:type="character" w:styleId="a6">
+    <w:name w:val="Hyperlink"/>
+    <w:basedOn w:val="a0"/>
+    <w:uiPriority w:val="99"/>
+    <w:semiHidden/>
+    <w:unhideWhenUsed/>
+    <w:rsid w:val="00A12588"/>
+    <w:rPr>
+      <w:color w:val="0000FF"/>
+      <w:u w:val="single"/>
+    </w:rPr>
+  </w:style>
 </w:styles>
 </file>
 

--- a/Текст/Конференция_23.12.2015.docx
+++ b/Текст/Конференция_23.12.2015.docx
@@ -171,7 +171,39 @@
           <w:rFonts w:ascii="Times New Roman" w:hAnsi="Times New Roman" w:cs="Times New Roman"/>
           <w:color w:val="000000"/>
         </w:rPr>
-        <w:t>. Оно позволяет контролировать текущее состояние системы и выбирать будущее. Управление конфигурациями обеспечивает непротиворечивость, полноту и точность ОИБ. Также, оно включает в себя механизм определения текущего состояния ИБ и средства оценки воздействия на это состояние.</w:t>
+        <w:t>.</w:t>
+      </w:r>
+    </w:p>
+    <w:p>
+      <w:pPr>
+        <w:ind w:firstLine="709"/>
+        <w:rPr>
+          <w:rFonts w:ascii="Times New Roman" w:hAnsi="Times New Roman" w:cs="Times New Roman"/>
+          <w:color w:val="000000"/>
+        </w:rPr>
+      </w:pPr>
+      <w:r>
+        <w:rPr>
+          <w:rFonts w:ascii="Times New Roman" w:hAnsi="Times New Roman" w:cs="Times New Roman"/>
+          <w:color w:val="000000"/>
+        </w:rPr>
+        <w:t xml:space="preserve">Управление конфигурациями – процесс планирования, изменения, контроля и учета состояния конфигураций системы. </w:t>
+      </w:r>
+    </w:p>
+    <w:p>
+      <w:pPr>
+        <w:ind w:firstLine="709"/>
+        <w:rPr>
+          <w:rFonts w:ascii="Times New Roman" w:hAnsi="Times New Roman" w:cs="Times New Roman"/>
+          <w:color w:val="000000"/>
+        </w:rPr>
+      </w:pPr>
+      <w:r>
+        <w:rPr>
+          <w:rFonts w:ascii="Times New Roman" w:hAnsi="Times New Roman" w:cs="Times New Roman"/>
+          <w:color w:val="000000"/>
+        </w:rPr>
+        <w:t>Оно позволяет контролировать текущее состояние системы и выбирать будущее. Управление конфигурациями обеспечивает непротиворечивость, полноту и точность ОИБ. Также, оно включает в себя механизм определения текущего состояния ИБ и средства оценки воздействия на это состояние.</w:t>
       </w:r>
     </w:p>
     <w:p>
@@ -345,6 +377,27 @@
           <w:rFonts w:ascii="Times New Roman" w:hAnsi="Times New Roman" w:cs="Times New Roman"/>
           <w:color w:val="000000"/>
         </w:rPr>
+        <w:t>Проверка конфигураций</w:t>
+      </w:r>
+    </w:p>
+    <w:p>
+      <w:pPr>
+        <w:pStyle w:val="a3"/>
+        <w:numPr>
+          <w:ilvl w:val="0"/>
+          <w:numId w:val="2"/>
+        </w:numPr>
+        <w:ind w:left="851" w:hanging="425"/>
+        <w:rPr>
+          <w:rFonts w:ascii="Times New Roman" w:hAnsi="Times New Roman" w:cs="Times New Roman"/>
+          <w:color w:val="000000"/>
+        </w:rPr>
+      </w:pPr>
+      <w:r>
+        <w:rPr>
+          <w:rFonts w:ascii="Times New Roman" w:hAnsi="Times New Roman" w:cs="Times New Roman"/>
+          <w:color w:val="000000"/>
+        </w:rPr>
         <w:t>Взаимодействие и обмен данными о конфигурации.</w:t>
       </w:r>
     </w:p>
@@ -361,7 +414,14 @@
           <w:rFonts w:ascii="Times New Roman" w:hAnsi="Times New Roman" w:cs="Times New Roman"/>
           <w:color w:val="000000"/>
         </w:rPr>
-        <w:t>Для осуществления</w:t>
+        <w:t xml:space="preserve">Для </w:t>
+      </w:r>
+      <w:r>
+        <w:rPr>
+          <w:rFonts w:ascii="Times New Roman" w:hAnsi="Times New Roman" w:cs="Times New Roman"/>
+          <w:color w:val="000000"/>
+        </w:rPr>
+        <w:t>автоматизации</w:t>
       </w:r>
       <w:r>
         <w:rPr>
@@ -375,39 +435,84 @@
           <w:rFonts w:ascii="Times New Roman" w:hAnsi="Times New Roman" w:cs="Times New Roman"/>
           <w:color w:val="000000"/>
         </w:rPr>
-        <w:t xml:space="preserve"> применяются системы управления конфигурациями.</w:t>
-      </w:r>
-    </w:p>
-    <w:p>
-      <w:pPr>
-        <w:ind w:firstLine="709"/>
-        <w:rPr>
-          <w:rFonts w:ascii="Times New Roman" w:hAnsi="Times New Roman" w:cs="Times New Roman"/>
-          <w:color w:val="000000"/>
-        </w:rPr>
-      </w:pPr>
-      <w:r>
-        <w:rPr>
-          <w:rFonts w:ascii="Times New Roman" w:hAnsi="Times New Roman" w:cs="Times New Roman"/>
-          <w:color w:val="000000"/>
-        </w:rPr>
-        <w:t>Система УК – это программный комплекс, обеспечивающий автоматизацию процесса УК.</w:t>
-      </w:r>
-    </w:p>
-    <w:p>
-      <w:pPr>
-        <w:ind w:firstLine="709"/>
-        <w:rPr>
-          <w:rFonts w:ascii="Times New Roman" w:hAnsi="Times New Roman" w:cs="Times New Roman"/>
-          <w:color w:val="000000"/>
-        </w:rPr>
-      </w:pPr>
-      <w:r>
-        <w:rPr>
-          <w:rFonts w:ascii="Times New Roman" w:hAnsi="Times New Roman" w:cs="Times New Roman"/>
-          <w:color w:val="000000"/>
-        </w:rPr>
-        <w:t>В зависимости от масштабов системы УК, она может не включать некоторые функции процесса УК, перенося ответственность их выполнения на администратора.</w:t>
+        <w:t xml:space="preserve"> применяются</w:t>
+      </w:r>
+      <w:r>
+        <w:rPr>
+          <w:rFonts w:ascii="Times New Roman" w:hAnsi="Times New Roman" w:cs="Times New Roman"/>
+          <w:color w:val="000000"/>
+        </w:rPr>
+        <w:t xml:space="preserve"> различные</w:t>
+      </w:r>
+      <w:r>
+        <w:rPr>
+          <w:rFonts w:ascii="Times New Roman" w:hAnsi="Times New Roman" w:cs="Times New Roman"/>
+          <w:color w:val="000000"/>
+        </w:rPr>
+        <w:t xml:space="preserve"> системы управления конфигурациями.</w:t>
+      </w:r>
+      <w:r>
+        <w:rPr>
+          <w:rFonts w:ascii="Times New Roman" w:hAnsi="Times New Roman" w:cs="Times New Roman"/>
+          <w:color w:val="000000"/>
+        </w:rPr>
+        <w:t xml:space="preserve"> </w:t>
+      </w:r>
+      <w:r>
+        <w:rPr>
+          <w:rFonts w:ascii="Times New Roman" w:hAnsi="Times New Roman" w:cs="Times New Roman"/>
+          <w:color w:val="000000"/>
+        </w:rPr>
+        <w:t>Система УК – это программный комплекс, обеспечивающий</w:t>
+      </w:r>
+      <w:r>
+        <w:rPr>
+          <w:rFonts w:ascii="Times New Roman" w:hAnsi="Times New Roman" w:cs="Times New Roman"/>
+          <w:color w:val="000000"/>
+        </w:rPr>
+        <w:t xml:space="preserve"> автоматизацию</w:t>
+      </w:r>
+      <w:r>
+        <w:rPr>
+          <w:rFonts w:ascii="Times New Roman" w:hAnsi="Times New Roman" w:cs="Times New Roman"/>
+          <w:color w:val="000000"/>
+        </w:rPr>
+        <w:t xml:space="preserve"> </w:t>
+      </w:r>
+      <w:r>
+        <w:rPr>
+          <w:rFonts w:ascii="Times New Roman" w:hAnsi="Times New Roman" w:cs="Times New Roman"/>
+          <w:color w:val="000000"/>
+        </w:rPr>
+        <w:t>планирования, изменения, контроля и учета состояния конфигураций</w:t>
+      </w:r>
+      <w:r>
+        <w:rPr>
+          <w:rFonts w:ascii="Times New Roman" w:hAnsi="Times New Roman" w:cs="Times New Roman"/>
+          <w:color w:val="000000"/>
+        </w:rPr>
+        <w:t xml:space="preserve"> рабочих станций и серверов</w:t>
+      </w:r>
+      <w:r>
+        <w:rPr>
+          <w:rFonts w:ascii="Times New Roman" w:hAnsi="Times New Roman" w:cs="Times New Roman"/>
+          <w:color w:val="000000"/>
+        </w:rPr>
+        <w:t>.</w:t>
+      </w:r>
+      <w:r>
+        <w:rPr>
+          <w:rFonts w:ascii="Times New Roman" w:hAnsi="Times New Roman" w:cs="Times New Roman"/>
+          <w:color w:val="000000"/>
+        </w:rPr>
+        <w:t xml:space="preserve"> Часто, в </w:t>
+      </w:r>
+      <w:r>
+        <w:rPr>
+          <w:rFonts w:ascii="Times New Roman" w:hAnsi="Times New Roman" w:cs="Times New Roman"/>
+          <w:color w:val="000000"/>
+        </w:rPr>
+        <w:t>зависимости от масштабов системы УК, она может не включать некоторые функции процесса УК, перенося ответственность их выполнения на администратора.</w:t>
       </w:r>
       <w:r>
         <w:rPr>
@@ -606,7 +711,59 @@
           <w:rFonts w:ascii="Times New Roman" w:hAnsi="Times New Roman" w:cs="Times New Roman"/>
           <w:color w:val="000000"/>
         </w:rPr>
-        <w:t>Ограничения разрабатываемой системы:</w:t>
+        <w:t xml:space="preserve">В процессе создания системы необходимо провести сравнение уже имеющихся программных продуктов, выделить наиболее подходящие, исходя из предъявляемых требований, </w:t>
+      </w:r>
+      <w:r>
+        <w:rPr>
+          <w:rFonts w:ascii="Times New Roman" w:hAnsi="Times New Roman" w:cs="Times New Roman"/>
+          <w:color w:val="000000"/>
+        </w:rPr>
+        <w:lastRenderedPageBreak/>
+        <w:t>определить каким образом требуется модифицировать данные решения для того, чтобы оно отвечало требованиям.</w:t>
+      </w:r>
+    </w:p>
+    <w:p>
+      <w:pPr>
+        <w:ind w:firstLine="709"/>
+        <w:rPr>
+          <w:rFonts w:ascii="Times New Roman" w:hAnsi="Times New Roman" w:cs="Times New Roman"/>
+          <w:color w:val="000000"/>
+        </w:rPr>
+      </w:pPr>
+      <w:r>
+        <w:rPr>
+          <w:rFonts w:ascii="Times New Roman" w:hAnsi="Times New Roman" w:cs="Times New Roman"/>
+          <w:color w:val="000000"/>
+        </w:rPr>
+        <w:t xml:space="preserve">Ограничения </w:t>
+      </w:r>
+      <w:r>
+        <w:rPr>
+          <w:rFonts w:ascii="Times New Roman" w:hAnsi="Times New Roman" w:cs="Times New Roman"/>
+          <w:color w:val="000000"/>
+        </w:rPr>
+        <w:t xml:space="preserve">для </w:t>
+      </w:r>
+      <w:r>
+        <w:rPr>
+          <w:rFonts w:ascii="Times New Roman" w:hAnsi="Times New Roman" w:cs="Times New Roman"/>
+          <w:color w:val="000000"/>
+        </w:rPr>
+        <w:t>системы</w:t>
+      </w:r>
+      <w:r>
+        <w:rPr>
+          <w:rFonts w:ascii="Times New Roman" w:hAnsi="Times New Roman" w:cs="Times New Roman"/>
+          <w:color w:val="000000"/>
+        </w:rPr>
+        <w:t xml:space="preserve"> УК</w:t>
+      </w:r>
+      <w:r>
+        <w:rPr>
+          <w:rFonts w:ascii="Times New Roman" w:hAnsi="Times New Roman" w:cs="Times New Roman"/>
+          <w:color w:val="000000"/>
+        </w:rPr>
+        <w:t>:</w:t>
       </w:r>
     </w:p>
     <w:p>
@@ -738,7 +895,6 @@
           <w:rFonts w:ascii="Times New Roman" w:hAnsi="Times New Roman" w:cs="Times New Roman"/>
           <w:color w:val="000000"/>
         </w:rPr>
-        <w:lastRenderedPageBreak/>
         <w:t>Сфо</w:t>
       </w:r>
       <w:r>
@@ -1757,6 +1913,26 @@
     </w:p>
     <w:p>
       <w:pPr>
+        <w:pStyle w:val="a3"/>
+        <w:numPr>
+          <w:ilvl w:val="0"/>
+          <w:numId w:val="5"/>
+        </w:numPr>
+        <w:rPr>
+          <w:rFonts w:ascii="Times New Roman" w:eastAsiaTheme="minorEastAsia" w:hAnsi="Times New Roman" w:cs="Times New Roman"/>
+          <w:color w:val="000000"/>
+        </w:rPr>
+      </w:pPr>
+      <w:r>
+        <w:rPr>
+          <w:rFonts w:ascii="Times New Roman" w:eastAsiaTheme="minorEastAsia" w:hAnsi="Times New Roman" w:cs="Times New Roman"/>
+          <w:color w:val="000000"/>
+        </w:rPr>
+        <w:t>Наличие удобно интерфейса администрирования</w:t>
+      </w:r>
+    </w:p>
+    <w:p>
+      <w:pPr>
         <w:ind w:firstLine="708"/>
         <w:rPr>
           <w:rFonts w:ascii="Times New Roman" w:hAnsi="Times New Roman" w:cs="Times New Roman"/>
@@ -1777,8 +1953,6 @@
         </w:rPr>
         <w:t xml:space="preserve"> </w:t>
       </w:r>
-      <w:bookmarkStart w:id="0" w:name="_GoBack"/>
-      <w:bookmarkEnd w:id="0"/>
       <w:r>
         <w:rPr>
           <w:rFonts w:ascii="Times New Roman" w:hAnsi="Times New Roman" w:cs="Times New Roman"/>
@@ -1816,7 +1990,128 @@
           <w:rFonts w:ascii="Times New Roman" w:hAnsi="Times New Roman" w:cs="Times New Roman"/>
           <w:color w:val="000000"/>
         </w:rPr>
-        <w:t>Уже существует несколько программных продуктов, решающих задачи управления конфигурацией. Все они имеют общий принцип построения, но у каждого имеются свои особенности. Сравнение существующих программных продуктов представлено:</w:t>
+        <w:t>С</w:t>
+      </w:r>
+      <w:r>
+        <w:rPr>
+          <w:rFonts w:ascii="Times New Roman" w:hAnsi="Times New Roman" w:cs="Times New Roman"/>
+          <w:color w:val="000000"/>
+        </w:rPr>
+        <w:t xml:space="preserve">уществует </w:t>
+      </w:r>
+      <w:r>
+        <w:rPr>
+          <w:rFonts w:ascii="Times New Roman" w:hAnsi="Times New Roman" w:cs="Times New Roman"/>
+          <w:color w:val="000000"/>
+        </w:rPr>
+        <w:t>большое количество</w:t>
+      </w:r>
+      <w:r>
+        <w:rPr>
+          <w:rFonts w:ascii="Times New Roman" w:hAnsi="Times New Roman" w:cs="Times New Roman"/>
+          <w:color w:val="000000"/>
+        </w:rPr>
+        <w:t xml:space="preserve"> программных продуктов, решающих задачи управления конфигурацией. Все они имеют общий принцип построения, но у каждого имею</w:t>
+      </w:r>
+      <w:r>
+        <w:rPr>
+          <w:rFonts w:ascii="Times New Roman" w:hAnsi="Times New Roman" w:cs="Times New Roman"/>
+          <w:color w:val="000000"/>
+        </w:rPr>
+        <w:t xml:space="preserve">тся свои особенности. </w:t>
+      </w:r>
+    </w:p>
+    <w:p>
+      <w:pPr>
+        <w:ind w:firstLine="708"/>
+        <w:rPr>
+          <w:rFonts w:ascii="Times New Roman" w:hAnsi="Times New Roman" w:cs="Times New Roman"/>
+          <w:color w:val="000000"/>
+        </w:rPr>
+      </w:pPr>
+      <w:r>
+        <w:rPr>
+          <w:rFonts w:ascii="Times New Roman" w:hAnsi="Times New Roman" w:cs="Times New Roman"/>
+          <w:color w:val="000000"/>
+        </w:rPr>
+        <w:t xml:space="preserve">В качестве основы для управляющего сервера предлагается выбрать программный продукт </w:t>
+      </w:r>
+      <w:proofErr w:type="spellStart"/>
+      <w:r>
+        <w:rPr>
+          <w:rFonts w:ascii="Times New Roman" w:hAnsi="Times New Roman" w:cs="Times New Roman"/>
+          <w:color w:val="000000"/>
+          <w:lang w:val="en-US"/>
+        </w:rPr>
+        <w:t>Ansible</w:t>
+      </w:r>
+      <w:proofErr w:type="spellEnd"/>
+      <w:r>
+        <w:rPr>
+          <w:rFonts w:ascii="Times New Roman" w:hAnsi="Times New Roman" w:cs="Times New Roman"/>
+          <w:color w:val="000000"/>
+        </w:rPr>
+        <w:t>.</w:t>
+      </w:r>
+      <w:r>
+        <w:rPr>
+          <w:rFonts w:ascii="Times New Roman" w:hAnsi="Times New Roman" w:cs="Times New Roman"/>
+          <w:color w:val="000000"/>
+        </w:rPr>
+        <w:t xml:space="preserve"> Задачи: разработка </w:t>
+      </w:r>
+      <w:r>
+        <w:rPr>
+          <w:rFonts w:ascii="Times New Roman" w:hAnsi="Times New Roman" w:cs="Times New Roman"/>
+          <w:color w:val="000000"/>
+          <w:lang w:val="en-US"/>
+        </w:rPr>
+        <w:t>web-</w:t>
+      </w:r>
+      <w:r>
+        <w:rPr>
+          <w:rFonts w:ascii="Times New Roman" w:hAnsi="Times New Roman" w:cs="Times New Roman"/>
+          <w:color w:val="000000"/>
+        </w:rPr>
+        <w:t>интерфейса, формирование шаблонов настроек.</w:t>
+      </w:r>
+    </w:p>
+    <w:p>
+      <w:pPr>
+        <w:rPr>
+          <w:rFonts w:ascii="Times New Roman" w:hAnsi="Times New Roman" w:cs="Times New Roman"/>
+          <w:color w:val="000000"/>
+        </w:rPr>
+      </w:pPr>
+    </w:p>
+    <w:p>
+      <w:pPr>
+        <w:ind w:firstLine="708"/>
+        <w:rPr>
+          <w:rFonts w:ascii="Times New Roman" w:hAnsi="Times New Roman" w:cs="Times New Roman"/>
+          <w:color w:val="000000"/>
+        </w:rPr>
+      </w:pPr>
+      <w:r>
+        <w:rPr>
+          <w:rFonts w:ascii="Times New Roman" w:hAnsi="Times New Roman" w:cs="Times New Roman"/>
+          <w:color w:val="000000"/>
+        </w:rPr>
+        <w:t>Сравнение существующих программных продуктов</w:t>
+      </w:r>
+      <w:r>
+        <w:rPr>
+          <w:rFonts w:ascii="Times New Roman" w:hAnsi="Times New Roman" w:cs="Times New Roman"/>
+          <w:color w:val="000000"/>
+        </w:rPr>
+        <w:t xml:space="preserve"> обеспечения управления конфигурацией</w:t>
+      </w:r>
+      <w:r>
+        <w:rPr>
+          <w:rFonts w:ascii="Times New Roman" w:hAnsi="Times New Roman" w:cs="Times New Roman"/>
+          <w:color w:val="000000"/>
+        </w:rPr>
+        <w:t>:</w:t>
       </w:r>
     </w:p>
     <w:tbl>
@@ -2835,6 +3130,8 @@
           <w:color w:val="000000"/>
         </w:rPr>
       </w:pPr>
+      <w:bookmarkStart w:id="0" w:name="_GoBack"/>
+      <w:bookmarkEnd w:id="0"/>
     </w:p>
     <w:sectPr>
       <w:pgSz w:w="11906" w:h="16838"/>
